--- a/Q2--yixin.docx
+++ b/Q2--yixin.docx
@@ -7,7 +7,13 @@
         <w:jc w:val="center"/>
       </w:pPr>
       <w:r>
-        <w:t>Q2 --Yixin</w:t>
+        <w:t xml:space="preserve">Q2 </w:t>
+      </w:r>
+      <w:r>
+        <w:t>–</w:t>
+      </w:r>
+      <w:r>
+        <w:t>Yixin</w:t>
       </w:r>
     </w:p>
     <w:p>
@@ -18,21 +24,191 @@
           <w:numId w:val="1"/>
         </w:numPr>
         <w:rPr>
+          <w:rFonts w:ascii="Times New Roman" w:hAnsi="Times New Roman" w:cs="Times New Roman"/>
           <w:sz w:val="24"/>
           <w:szCs w:val="24"/>
         </w:rPr>
       </w:pPr>
       <w:r>
         <w:rPr>
+          <w:rFonts w:ascii="Times New Roman" w:hAnsi="Times New Roman" w:cs="Times New Roman"/>
           <w:sz w:val="24"/>
           <w:szCs w:val="24"/>
+        </w:rPr>
+        <w:t xml:space="preserve">Whether we should make longer or shorter movie? </w:t>
+      </w:r>
+    </w:p>
+    <w:p>
+      <w:pPr>
+        <w:pStyle w:val="ListParagraph"/>
+        <w:numPr>
+          <w:ilvl w:val="2"/>
+          <w:numId w:val="1"/>
+        </w:numPr>
+        <w:rPr>
+          <w:rFonts w:ascii="Times New Roman" w:hAnsi="Times New Roman" w:cs="Times New Roman"/>
+          <w:sz w:val="24"/>
+          <w:szCs w:val="24"/>
+        </w:rPr>
+      </w:pPr>
+      <w:r>
+        <w:rPr>
+          <w:rFonts w:ascii="Times New Roman" w:hAnsi="Times New Roman" w:cs="Times New Roman"/>
+          <w:sz w:val="24"/>
+          <w:szCs w:val="24"/>
+        </w:rPr>
+        <w:t>It</w:t>
+      </w:r>
+      <w:r>
+        <w:rPr>
+          <w:rFonts w:ascii="Times New Roman" w:hAnsi="Times New Roman" w:cs="Times New Roman"/>
+          <w:sz w:val="24"/>
+          <w:szCs w:val="24"/>
+        </w:rPr>
+        <w:t xml:space="preserve"> depends on the object – to </w:t>
+      </w:r>
+      <w:r>
+        <w:rPr>
+          <w:rFonts w:ascii="Times New Roman" w:hAnsi="Times New Roman" w:cs="Times New Roman"/>
+          <w:sz w:val="24"/>
+          <w:szCs w:val="24"/>
+        </w:rPr>
+        <w:t>m</w:t>
+      </w:r>
+      <w:r>
+        <w:rPr>
+          <w:rFonts w:ascii="Times New Roman" w:hAnsi="Times New Roman" w:cs="Times New Roman"/>
+          <w:sz w:val="24"/>
+          <w:szCs w:val="24"/>
+        </w:rPr>
+        <w:t xml:space="preserve">aximize profit? </w:t>
+      </w:r>
+      <w:r>
+        <w:rPr>
+          <w:rFonts w:ascii="Times New Roman" w:hAnsi="Times New Roman" w:cs="Times New Roman"/>
+          <w:sz w:val="24"/>
+          <w:szCs w:val="24"/>
+        </w:rPr>
+        <w:t>Or to increase rating</w:t>
+      </w:r>
+      <w:r>
+        <w:rPr>
+          <w:rFonts w:ascii="Times New Roman" w:hAnsi="Times New Roman" w:cs="Times New Roman"/>
+          <w:sz w:val="24"/>
+          <w:szCs w:val="24"/>
+        </w:rPr>
+        <w:t xml:space="preserve">, thus improve reputation, which </w:t>
+      </w:r>
+      <w:r>
+        <w:rPr>
+          <w:rFonts w:ascii="Times New Roman" w:hAnsi="Times New Roman" w:cs="Times New Roman"/>
+          <w:sz w:val="24"/>
+          <w:szCs w:val="24"/>
+        </w:rPr>
+        <w:t>will bring us benefits in the long run</w:t>
+      </w:r>
+      <w:r>
+        <w:rPr>
+          <w:rFonts w:ascii="Times New Roman" w:hAnsi="Times New Roman" w:cs="Times New Roman"/>
+          <w:sz w:val="24"/>
+          <w:szCs w:val="24"/>
+        </w:rPr>
+        <w:t>?</w:t>
+      </w:r>
+    </w:p>
+    <w:p>
+      <w:pPr>
+        <w:pStyle w:val="ListParagraph"/>
+        <w:numPr>
+          <w:ilvl w:val="2"/>
+          <w:numId w:val="1"/>
+        </w:numPr>
+        <w:rPr>
+          <w:rFonts w:ascii="Times New Roman" w:hAnsi="Times New Roman" w:cs="Times New Roman"/>
+          <w:sz w:val="24"/>
+          <w:szCs w:val="24"/>
+        </w:rPr>
+      </w:pPr>
+      <w:r>
+        <w:rPr>
+          <w:rFonts w:ascii="Times New Roman" w:hAnsi="Times New Roman" w:cs="Times New Roman"/>
+          <w:sz w:val="24"/>
+          <w:szCs w:val="24"/>
+        </w:rPr>
+        <w:t>It also depends on the movie genre.</w:t>
+      </w:r>
+      <w:r>
+        <w:rPr>
+          <w:rFonts w:ascii="Times New Roman" w:hAnsi="Times New Roman" w:cs="Times New Roman"/>
+          <w:sz w:val="24"/>
+          <w:szCs w:val="24"/>
+        </w:rPr>
+        <w:t xml:space="preserve"> </w:t>
+      </w:r>
+    </w:p>
+    <w:p>
+      <w:pPr>
+        <w:pStyle w:val="ListParagraph"/>
+        <w:numPr>
+          <w:ilvl w:val="2"/>
+          <w:numId w:val="1"/>
+        </w:numPr>
+        <w:rPr>
+          <w:rFonts w:ascii="Times New Roman" w:hAnsi="Times New Roman" w:cs="Times New Roman"/>
+          <w:sz w:val="24"/>
+          <w:szCs w:val="24"/>
+        </w:rPr>
+      </w:pPr>
+      <w:r>
+        <w:rPr>
+          <w:rFonts w:ascii="Times New Roman" w:hAnsi="Times New Roman" w:cs="Times New Roman"/>
+          <w:sz w:val="24"/>
+          <w:szCs w:val="24"/>
+        </w:rPr>
+        <w:t>The graph below shows the 1) correlation coefficient between runtime and profit, 2)</w:t>
+      </w:r>
+      <w:r>
+        <w:rPr>
+          <w:rFonts w:ascii="Times New Roman" w:hAnsi="Times New Roman" w:cs="Times New Roman"/>
+          <w:sz w:val="24"/>
+          <w:szCs w:val="24"/>
+        </w:rPr>
+        <w:t xml:space="preserve"> </w:t>
+      </w:r>
+      <w:r>
+        <w:rPr>
+          <w:rFonts w:ascii="Times New Roman" w:hAnsi="Times New Roman" w:cs="Times New Roman"/>
+          <w:sz w:val="24"/>
+          <w:szCs w:val="24"/>
+        </w:rPr>
+        <w:t xml:space="preserve">correlation coefficient between </w:t>
+      </w:r>
+      <w:r>
+        <w:rPr>
+          <w:rFonts w:ascii="Times New Roman" w:hAnsi="Times New Roman" w:cs="Times New Roman"/>
+          <w:sz w:val="24"/>
+          <w:szCs w:val="24"/>
+        </w:rPr>
+        <w:t>runtime and rating of difference 3) genre. 4) The size of the dots correlates the number of observations of each genre. The larger size, the more reliable the conclusion.</w:t>
+      </w:r>
+    </w:p>
+    <w:p>
+      <w:pPr>
+        <w:rPr>
+          <w:sz w:val="24"/>
+          <w:szCs w:val="24"/>
+        </w:rPr>
+      </w:pPr>
+      <w:r>
+        <w:rPr>
+          <w:noProof/>
         </w:rPr>
         <mc:AlternateContent>
           <mc:Choice Requires="wpg">
             <w:drawing>
-              <wp:inline distT="0" distB="0" distL="0" distR="0" wp14:anchorId="7572236C" wp14:editId="43934583">
-                <wp:extent cx="5835419" cy="3507147"/>
-                <wp:effectExtent l="0" t="0" r="6985" b="0"/>
+              <wp:inline distT="0" distB="0" distL="0" distR="0" wp14:anchorId="7572236C" wp14:editId="4D8C6ADF">
+                <wp:extent cx="6452235" cy="3428365"/>
+                <wp:effectExtent l="0" t="0" r="0" b="635"/>
                 <wp:docPr id="2" name="Group 1"/>
                 <wp:cNvGraphicFramePr/>
                 <a:graphic xmlns:a="http://schemas.openxmlformats.org/drawingml/2006/main">
@@ -42,7 +218,7 @@
                       <wpg:grpSpPr>
                         <a:xfrm>
                           <a:off x="0" y="0"/>
-                          <a:ext cx="5835419" cy="3507147"/>
+                          <a:ext cx="6452235" cy="3428365"/>
                           <a:chOff x="0" y="0"/>
                           <a:chExt cx="10866781" cy="6500191"/>
                         </a:xfrm>
@@ -295,7 +471,7 @@
           </mc:Choice>
           <mc:Fallback>
             <w:pict>
-              <v:group w14:anchorId="7572236C" id="Group 1" o:spid="_x0000_s1026" style="width:459.5pt;height:276.15pt;mso-position-horizontal-relative:char;mso-position-vertical-relative:line" coordsize="10866781,6500191" o:gfxdata="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">
+              <v:group w14:anchorId="7572236C" id="Group 1" o:spid="_x0000_s1026" style="width:508.05pt;height:269.95pt;mso-position-horizontal-relative:char;mso-position-vertical-relative:line" coordsize="10866781,6500191" o:gfxdata="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">
                 <v:shapetype id="_x0000_t75" coordsize="21600,21600" o:spt="75" o:preferrelative="t" path="m@4@5l@4@11@9@11@9@5xe" filled="f" stroked="f">
                   <v:stroke joinstyle="miter"/>
                   <v:formulas>
@@ -438,25 +614,25 @@
     </w:p>
     <w:tbl>
       <w:tblPr>
-        <w:tblW w:w="7520" w:type="dxa"/>
+        <w:tblW w:w="6704" w:type="dxa"/>
         <w:jc w:val="center"/>
         <w:tblLook w:val="04A0" w:firstRow="1" w:lastRow="0" w:firstColumn="1" w:lastColumn="0" w:noHBand="0" w:noVBand="1"/>
       </w:tblPr>
       <w:tblGrid>
-        <w:gridCol w:w="1300"/>
-        <w:gridCol w:w="1600"/>
-        <w:gridCol w:w="1620"/>
-        <w:gridCol w:w="1700"/>
-        <w:gridCol w:w="1300"/>
+        <w:gridCol w:w="1158"/>
+        <w:gridCol w:w="1426"/>
+        <w:gridCol w:w="1445"/>
+        <w:gridCol w:w="1517"/>
+        <w:gridCol w:w="1158"/>
       </w:tblGrid>
       <w:tr>
         <w:trPr>
-          <w:trHeight w:val="340"/>
+          <w:trHeight w:val="310"/>
           <w:jc w:val="center"/>
         </w:trPr>
         <w:tc>
           <w:tcPr>
-            <w:tcW w:w="1300" w:type="dxa"/>
+            <w:tcW w:w="1158" w:type="dxa"/>
             <w:tcBorders>
               <w:top w:val="nil"/>
               <w:left w:val="nil"/>
@@ -487,7 +663,7 @@
         </w:tc>
         <w:tc>
           <w:tcPr>
-            <w:tcW w:w="1600" w:type="dxa"/>
+            <w:tcW w:w="1426" w:type="dxa"/>
             <w:tcBorders>
               <w:top w:val="nil"/>
               <w:left w:val="nil"/>
@@ -503,7 +679,7 @@
             <w:pPr>
               <w:spacing w:after="0" w:line="240" w:lineRule="auto"/>
               <w:rPr>
-                <w:rFonts w:ascii="DengXian" w:eastAsia="DengXian" w:hAnsi="DengXian" w:cs="Times New Roman" w:hint="eastAsia"/>
+                <w:rFonts w:ascii="DengXian" w:eastAsia="DengXian" w:hAnsi="DengXian" w:cs="Times New Roman"/>
                 <w:b/>
                 <w:i/>
                 <w:iCs/>
@@ -528,7 +704,7 @@
         </w:tc>
         <w:tc>
           <w:tcPr>
-            <w:tcW w:w="1620" w:type="dxa"/>
+            <w:tcW w:w="1445" w:type="dxa"/>
             <w:tcBorders>
               <w:top w:val="nil"/>
               <w:left w:val="nil"/>
@@ -544,7 +720,7 @@
             <w:pPr>
               <w:spacing w:after="0" w:line="240" w:lineRule="auto"/>
               <w:rPr>
-                <w:rFonts w:ascii="DengXian" w:eastAsia="DengXian" w:hAnsi="DengXian" w:cs="Times New Roman" w:hint="eastAsia"/>
+                <w:rFonts w:ascii="DengXian" w:eastAsia="DengXian" w:hAnsi="DengXian" w:cs="Times New Roman"/>
                 <w:b/>
                 <w:i/>
                 <w:iCs/>
@@ -569,7 +745,7 @@
         </w:tc>
         <w:tc>
           <w:tcPr>
-            <w:tcW w:w="1700" w:type="dxa"/>
+            <w:tcW w:w="1517" w:type="dxa"/>
             <w:tcBorders>
               <w:top w:val="nil"/>
               <w:left w:val="nil"/>
@@ -585,7 +761,7 @@
             <w:pPr>
               <w:spacing w:after="0" w:line="240" w:lineRule="auto"/>
               <w:rPr>
-                <w:rFonts w:ascii="DengXian" w:eastAsia="DengXian" w:hAnsi="DengXian" w:cs="Times New Roman" w:hint="eastAsia"/>
+                <w:rFonts w:ascii="DengXian" w:eastAsia="DengXian" w:hAnsi="DengXian" w:cs="Times New Roman"/>
                 <w:b/>
                 <w:i/>
                 <w:iCs/>
@@ -610,7 +786,7 @@
         </w:tc>
         <w:tc>
           <w:tcPr>
-            <w:tcW w:w="1300" w:type="dxa"/>
+            <w:tcW w:w="1158" w:type="dxa"/>
             <w:tcBorders>
               <w:top w:val="nil"/>
               <w:left w:val="nil"/>
@@ -625,7 +801,7 @@
             <w:pPr>
               <w:spacing w:after="0" w:line="240" w:lineRule="auto"/>
               <w:rPr>
-                <w:rFonts w:ascii="DengXian" w:eastAsia="DengXian" w:hAnsi="DengXian" w:cs="Times New Roman" w:hint="eastAsia"/>
+                <w:rFonts w:ascii="DengXian" w:eastAsia="DengXian" w:hAnsi="DengXian" w:cs="Times New Roman"/>
                 <w:b/>
                 <w:bCs/>
                 <w:i/>
@@ -653,12 +829,12 @@
       </w:tr>
       <w:tr>
         <w:trPr>
-          <w:trHeight w:val="360"/>
+          <w:trHeight w:val="329"/>
           <w:jc w:val="center"/>
         </w:trPr>
         <w:tc>
           <w:tcPr>
-            <w:tcW w:w="1300" w:type="dxa"/>
+            <w:tcW w:w="1158" w:type="dxa"/>
             <w:tcBorders>
               <w:top w:val="nil"/>
               <w:left w:val="nil"/>
@@ -675,7 +851,7 @@
               <w:spacing w:after="0" w:line="240" w:lineRule="auto"/>
               <w:jc w:val="right"/>
               <w:rPr>
-                <w:rFonts w:ascii="DengXian" w:eastAsia="DengXian" w:hAnsi="DengXian" w:cs="Times New Roman" w:hint="eastAsia"/>
+                <w:rFonts w:ascii="DengXian" w:eastAsia="DengXian" w:hAnsi="DengXian" w:cs="Times New Roman"/>
                 <w:b/>
                 <w:bCs/>
                 <w:color w:val="000000"/>
@@ -698,7 +874,7 @@
         </w:tc>
         <w:tc>
           <w:tcPr>
-            <w:tcW w:w="1600" w:type="dxa"/>
+            <w:tcW w:w="1426" w:type="dxa"/>
             <w:tcBorders>
               <w:top w:val="nil"/>
               <w:left w:val="nil"/>
@@ -714,7 +890,7 @@
             <w:pPr>
               <w:spacing w:after="0" w:line="240" w:lineRule="auto"/>
               <w:rPr>
-                <w:rFonts w:ascii="DengXian" w:eastAsia="DengXian" w:hAnsi="DengXian" w:cs="Times New Roman" w:hint="eastAsia"/>
+                <w:rFonts w:ascii="DengXian" w:eastAsia="DengXian" w:hAnsi="DengXian" w:cs="Times New Roman"/>
                 <w:color w:val="000000"/>
                 <w:sz w:val="21"/>
                 <w:szCs w:val="21"/>
@@ -733,7 +909,7 @@
         </w:tc>
         <w:tc>
           <w:tcPr>
-            <w:tcW w:w="1620" w:type="dxa"/>
+            <w:tcW w:w="1445" w:type="dxa"/>
             <w:tcBorders>
               <w:top w:val="nil"/>
               <w:left w:val="nil"/>
@@ -750,7 +926,7 @@
               <w:spacing w:after="0" w:line="240" w:lineRule="auto"/>
               <w:jc w:val="right"/>
               <w:rPr>
-                <w:rFonts w:ascii="DengXian" w:eastAsia="DengXian" w:hAnsi="DengXian" w:cs="Times New Roman" w:hint="eastAsia"/>
+                <w:rFonts w:ascii="DengXian" w:eastAsia="DengXian" w:hAnsi="DengXian" w:cs="Times New Roman"/>
                 <w:color w:val="000000"/>
                 <w:sz w:val="21"/>
                 <w:szCs w:val="21"/>
@@ -769,7 +945,7 @@
         </w:tc>
         <w:tc>
           <w:tcPr>
-            <w:tcW w:w="1700" w:type="dxa"/>
+            <w:tcW w:w="1517" w:type="dxa"/>
             <w:tcBorders>
               <w:top w:val="nil"/>
               <w:left w:val="nil"/>
@@ -786,7 +962,7 @@
               <w:spacing w:after="0" w:line="240" w:lineRule="auto"/>
               <w:jc w:val="right"/>
               <w:rPr>
-                <w:rFonts w:ascii="DengXian" w:eastAsia="DengXian" w:hAnsi="DengXian" w:cs="Times New Roman" w:hint="eastAsia"/>
+                <w:rFonts w:ascii="DengXian" w:eastAsia="DengXian" w:hAnsi="DengXian" w:cs="Times New Roman"/>
                 <w:color w:val="000000"/>
                 <w:sz w:val="21"/>
                 <w:szCs w:val="21"/>
@@ -805,7 +981,7 @@
         </w:tc>
         <w:tc>
           <w:tcPr>
-            <w:tcW w:w="1300" w:type="dxa"/>
+            <w:tcW w:w="1158" w:type="dxa"/>
             <w:tcBorders>
               <w:top w:val="nil"/>
               <w:left w:val="nil"/>
@@ -821,7 +997,7 @@
               <w:spacing w:after="0" w:line="240" w:lineRule="auto"/>
               <w:jc w:val="right"/>
               <w:rPr>
-                <w:rFonts w:ascii="DengXian" w:eastAsia="DengXian" w:hAnsi="DengXian" w:cs="Times New Roman" w:hint="eastAsia"/>
+                <w:rFonts w:ascii="DengXian" w:eastAsia="DengXian" w:hAnsi="DengXian" w:cs="Times New Roman"/>
                 <w:color w:val="000000"/>
                 <w:sz w:val="21"/>
                 <w:szCs w:val="21"/>
@@ -841,12 +1017,12 @@
       </w:tr>
       <w:tr>
         <w:trPr>
-          <w:trHeight w:val="340"/>
+          <w:trHeight w:val="310"/>
           <w:jc w:val="center"/>
         </w:trPr>
         <w:tc>
           <w:tcPr>
-            <w:tcW w:w="1300" w:type="dxa"/>
+            <w:tcW w:w="1158" w:type="dxa"/>
             <w:tcBorders>
               <w:top w:val="nil"/>
               <w:left w:val="nil"/>
@@ -863,7 +1039,7 @@
               <w:spacing w:after="0" w:line="240" w:lineRule="auto"/>
               <w:jc w:val="right"/>
               <w:rPr>
-                <w:rFonts w:ascii="DengXian" w:eastAsia="DengXian" w:hAnsi="DengXian" w:cs="Times New Roman" w:hint="eastAsia"/>
+                <w:rFonts w:ascii="DengXian" w:eastAsia="DengXian" w:hAnsi="DengXian" w:cs="Times New Roman"/>
                 <w:b/>
                 <w:bCs/>
                 <w:color w:val="000000"/>
@@ -886,7 +1062,7 @@
         </w:tc>
         <w:tc>
           <w:tcPr>
-            <w:tcW w:w="1600" w:type="dxa"/>
+            <w:tcW w:w="1426" w:type="dxa"/>
             <w:tcBorders>
               <w:top w:val="nil"/>
               <w:left w:val="nil"/>
@@ -902,7 +1078,7 @@
             <w:pPr>
               <w:spacing w:after="0" w:line="240" w:lineRule="auto"/>
               <w:rPr>
-                <w:rFonts w:ascii="DengXian" w:eastAsia="DengXian" w:hAnsi="DengXian" w:cs="Times New Roman" w:hint="eastAsia"/>
+                <w:rFonts w:ascii="DengXian" w:eastAsia="DengXian" w:hAnsi="DengXian" w:cs="Times New Roman"/>
                 <w:color w:val="000000"/>
                 <w:sz w:val="21"/>
                 <w:szCs w:val="21"/>
@@ -921,7 +1097,7 @@
         </w:tc>
         <w:tc>
           <w:tcPr>
-            <w:tcW w:w="1620" w:type="dxa"/>
+            <w:tcW w:w="1445" w:type="dxa"/>
             <w:tcBorders>
               <w:top w:val="nil"/>
               <w:left w:val="nil"/>
@@ -938,7 +1114,7 @@
               <w:spacing w:after="0" w:line="240" w:lineRule="auto"/>
               <w:jc w:val="right"/>
               <w:rPr>
-                <w:rFonts w:ascii="DengXian" w:eastAsia="DengXian" w:hAnsi="DengXian" w:cs="Times New Roman" w:hint="eastAsia"/>
+                <w:rFonts w:ascii="DengXian" w:eastAsia="DengXian" w:hAnsi="DengXian" w:cs="Times New Roman"/>
                 <w:color w:val="000000"/>
                 <w:sz w:val="21"/>
                 <w:szCs w:val="21"/>
@@ -957,7 +1133,7 @@
         </w:tc>
         <w:tc>
           <w:tcPr>
-            <w:tcW w:w="1700" w:type="dxa"/>
+            <w:tcW w:w="1517" w:type="dxa"/>
             <w:tcBorders>
               <w:top w:val="nil"/>
               <w:left w:val="nil"/>
@@ -974,7 +1150,7 @@
               <w:spacing w:after="0" w:line="240" w:lineRule="auto"/>
               <w:jc w:val="right"/>
               <w:rPr>
-                <w:rFonts w:ascii="DengXian" w:eastAsia="DengXian" w:hAnsi="DengXian" w:cs="Times New Roman" w:hint="eastAsia"/>
+                <w:rFonts w:ascii="DengXian" w:eastAsia="DengXian" w:hAnsi="DengXian" w:cs="Times New Roman"/>
                 <w:color w:val="000000"/>
                 <w:sz w:val="21"/>
                 <w:szCs w:val="21"/>
@@ -993,7 +1169,7 @@
         </w:tc>
         <w:tc>
           <w:tcPr>
-            <w:tcW w:w="1300" w:type="dxa"/>
+            <w:tcW w:w="1158" w:type="dxa"/>
             <w:tcBorders>
               <w:top w:val="nil"/>
               <w:left w:val="nil"/>
@@ -1009,7 +1185,7 @@
               <w:spacing w:after="0" w:line="240" w:lineRule="auto"/>
               <w:jc w:val="right"/>
               <w:rPr>
-                <w:rFonts w:ascii="DengXian" w:eastAsia="DengXian" w:hAnsi="DengXian" w:cs="Times New Roman" w:hint="eastAsia"/>
+                <w:rFonts w:ascii="DengXian" w:eastAsia="DengXian" w:hAnsi="DengXian" w:cs="Times New Roman"/>
                 <w:color w:val="000000"/>
                 <w:sz w:val="21"/>
                 <w:szCs w:val="21"/>
@@ -1029,12 +1205,12 @@
       </w:tr>
       <w:tr>
         <w:trPr>
-          <w:trHeight w:val="340"/>
+          <w:trHeight w:val="310"/>
           <w:jc w:val="center"/>
         </w:trPr>
         <w:tc>
           <w:tcPr>
-            <w:tcW w:w="1300" w:type="dxa"/>
+            <w:tcW w:w="1158" w:type="dxa"/>
             <w:tcBorders>
               <w:top w:val="nil"/>
               <w:left w:val="nil"/>
@@ -1051,7 +1227,7 @@
               <w:spacing w:after="0" w:line="240" w:lineRule="auto"/>
               <w:jc w:val="right"/>
               <w:rPr>
-                <w:rFonts w:ascii="DengXian" w:eastAsia="DengXian" w:hAnsi="DengXian" w:cs="Times New Roman" w:hint="eastAsia"/>
+                <w:rFonts w:ascii="DengXian" w:eastAsia="DengXian" w:hAnsi="DengXian" w:cs="Times New Roman"/>
                 <w:b/>
                 <w:bCs/>
                 <w:color w:val="000000"/>
@@ -1074,7 +1250,7 @@
         </w:tc>
         <w:tc>
           <w:tcPr>
-            <w:tcW w:w="1600" w:type="dxa"/>
+            <w:tcW w:w="1426" w:type="dxa"/>
             <w:tcBorders>
               <w:top w:val="nil"/>
               <w:left w:val="nil"/>
@@ -1090,7 +1266,7 @@
             <w:pPr>
               <w:spacing w:after="0" w:line="240" w:lineRule="auto"/>
               <w:rPr>
-                <w:rFonts w:ascii="DengXian" w:eastAsia="DengXian" w:hAnsi="DengXian" w:cs="Times New Roman" w:hint="eastAsia"/>
+                <w:rFonts w:ascii="DengXian" w:eastAsia="DengXian" w:hAnsi="DengXian" w:cs="Times New Roman"/>
                 <w:color w:val="000000"/>
                 <w:sz w:val="21"/>
                 <w:szCs w:val="21"/>
@@ -1109,7 +1285,7 @@
         </w:tc>
         <w:tc>
           <w:tcPr>
-            <w:tcW w:w="1620" w:type="dxa"/>
+            <w:tcW w:w="1445" w:type="dxa"/>
             <w:tcBorders>
               <w:top w:val="nil"/>
               <w:left w:val="nil"/>
@@ -1126,7 +1302,7 @@
               <w:spacing w:after="0" w:line="240" w:lineRule="auto"/>
               <w:jc w:val="right"/>
               <w:rPr>
-                <w:rFonts w:ascii="DengXian" w:eastAsia="DengXian" w:hAnsi="DengXian" w:cs="Times New Roman" w:hint="eastAsia"/>
+                <w:rFonts w:ascii="DengXian" w:eastAsia="DengXian" w:hAnsi="DengXian" w:cs="Times New Roman"/>
                 <w:color w:val="000000"/>
                 <w:sz w:val="21"/>
                 <w:szCs w:val="21"/>
@@ -1145,7 +1321,7 @@
         </w:tc>
         <w:tc>
           <w:tcPr>
-            <w:tcW w:w="1700" w:type="dxa"/>
+            <w:tcW w:w="1517" w:type="dxa"/>
             <w:tcBorders>
               <w:top w:val="nil"/>
               <w:left w:val="nil"/>
@@ -1162,7 +1338,7 @@
               <w:spacing w:after="0" w:line="240" w:lineRule="auto"/>
               <w:jc w:val="right"/>
               <w:rPr>
-                <w:rFonts w:ascii="DengXian" w:eastAsia="DengXian" w:hAnsi="DengXian" w:cs="Times New Roman" w:hint="eastAsia"/>
+                <w:rFonts w:ascii="DengXian" w:eastAsia="DengXian" w:hAnsi="DengXian" w:cs="Times New Roman"/>
                 <w:color w:val="000000"/>
                 <w:sz w:val="21"/>
                 <w:szCs w:val="21"/>
@@ -1181,7 +1357,7 @@
         </w:tc>
         <w:tc>
           <w:tcPr>
-            <w:tcW w:w="1300" w:type="dxa"/>
+            <w:tcW w:w="1158" w:type="dxa"/>
             <w:tcBorders>
               <w:top w:val="nil"/>
               <w:left w:val="nil"/>
@@ -1197,7 +1373,7 @@
               <w:spacing w:after="0" w:line="240" w:lineRule="auto"/>
               <w:jc w:val="right"/>
               <w:rPr>
-                <w:rFonts w:ascii="DengXian" w:eastAsia="DengXian" w:hAnsi="DengXian" w:cs="Times New Roman" w:hint="eastAsia"/>
+                <w:rFonts w:ascii="DengXian" w:eastAsia="DengXian" w:hAnsi="DengXian" w:cs="Times New Roman"/>
                 <w:color w:val="000000"/>
                 <w:sz w:val="21"/>
                 <w:szCs w:val="21"/>
@@ -1217,12 +1393,12 @@
       </w:tr>
       <w:tr>
         <w:trPr>
-          <w:trHeight w:val="340"/>
+          <w:trHeight w:val="310"/>
           <w:jc w:val="center"/>
         </w:trPr>
         <w:tc>
           <w:tcPr>
-            <w:tcW w:w="1300" w:type="dxa"/>
+            <w:tcW w:w="1158" w:type="dxa"/>
             <w:tcBorders>
               <w:top w:val="nil"/>
               <w:left w:val="nil"/>
@@ -1239,7 +1415,7 @@
               <w:spacing w:after="0" w:line="240" w:lineRule="auto"/>
               <w:jc w:val="right"/>
               <w:rPr>
-                <w:rFonts w:ascii="DengXian" w:eastAsia="DengXian" w:hAnsi="DengXian" w:cs="Times New Roman" w:hint="eastAsia"/>
+                <w:rFonts w:ascii="DengXian" w:eastAsia="DengXian" w:hAnsi="DengXian" w:cs="Times New Roman"/>
                 <w:b/>
                 <w:bCs/>
                 <w:color w:val="000000"/>
@@ -1262,7 +1438,7 @@
         </w:tc>
         <w:tc>
           <w:tcPr>
-            <w:tcW w:w="1600" w:type="dxa"/>
+            <w:tcW w:w="1426" w:type="dxa"/>
             <w:tcBorders>
               <w:top w:val="nil"/>
               <w:left w:val="nil"/>
@@ -1278,7 +1454,7 @@
             <w:pPr>
               <w:spacing w:after="0" w:line="240" w:lineRule="auto"/>
               <w:rPr>
-                <w:rFonts w:ascii="DengXian" w:eastAsia="DengXian" w:hAnsi="DengXian" w:cs="Times New Roman" w:hint="eastAsia"/>
+                <w:rFonts w:ascii="DengXian" w:eastAsia="DengXian" w:hAnsi="DengXian" w:cs="Times New Roman"/>
                 <w:color w:val="000000"/>
                 <w:sz w:val="21"/>
                 <w:szCs w:val="21"/>
@@ -1297,7 +1473,7 @@
         </w:tc>
         <w:tc>
           <w:tcPr>
-            <w:tcW w:w="1620" w:type="dxa"/>
+            <w:tcW w:w="1445" w:type="dxa"/>
             <w:tcBorders>
               <w:top w:val="nil"/>
               <w:left w:val="nil"/>
@@ -1314,7 +1490,7 @@
               <w:spacing w:after="0" w:line="240" w:lineRule="auto"/>
               <w:jc w:val="right"/>
               <w:rPr>
-                <w:rFonts w:ascii="DengXian" w:eastAsia="DengXian" w:hAnsi="DengXian" w:cs="Times New Roman" w:hint="eastAsia"/>
+                <w:rFonts w:ascii="DengXian" w:eastAsia="DengXian" w:hAnsi="DengXian" w:cs="Times New Roman"/>
                 <w:color w:val="000000"/>
                 <w:sz w:val="21"/>
                 <w:szCs w:val="21"/>
@@ -1333,7 +1509,7 @@
         </w:tc>
         <w:tc>
           <w:tcPr>
-            <w:tcW w:w="1700" w:type="dxa"/>
+            <w:tcW w:w="1517" w:type="dxa"/>
             <w:tcBorders>
               <w:top w:val="nil"/>
               <w:left w:val="nil"/>
@@ -1350,7 +1526,7 @@
               <w:spacing w:after="0" w:line="240" w:lineRule="auto"/>
               <w:jc w:val="right"/>
               <w:rPr>
-                <w:rFonts w:ascii="DengXian" w:eastAsia="DengXian" w:hAnsi="DengXian" w:cs="Times New Roman" w:hint="eastAsia"/>
+                <w:rFonts w:ascii="DengXian" w:eastAsia="DengXian" w:hAnsi="DengXian" w:cs="Times New Roman"/>
                 <w:color w:val="000000"/>
                 <w:sz w:val="21"/>
                 <w:szCs w:val="21"/>
@@ -1369,7 +1545,7 @@
         </w:tc>
         <w:tc>
           <w:tcPr>
-            <w:tcW w:w="1300" w:type="dxa"/>
+            <w:tcW w:w="1158" w:type="dxa"/>
             <w:tcBorders>
               <w:top w:val="nil"/>
               <w:left w:val="nil"/>
@@ -1385,7 +1561,7 @@
               <w:spacing w:after="0" w:line="240" w:lineRule="auto"/>
               <w:jc w:val="right"/>
               <w:rPr>
-                <w:rFonts w:ascii="DengXian" w:eastAsia="DengXian" w:hAnsi="DengXian" w:cs="Times New Roman" w:hint="eastAsia"/>
+                <w:rFonts w:ascii="DengXian" w:eastAsia="DengXian" w:hAnsi="DengXian" w:cs="Times New Roman"/>
                 <w:color w:val="000000"/>
                 <w:sz w:val="21"/>
                 <w:szCs w:val="21"/>
@@ -1405,12 +1581,12 @@
       </w:tr>
       <w:tr>
         <w:trPr>
-          <w:trHeight w:val="340"/>
+          <w:trHeight w:val="310"/>
           <w:jc w:val="center"/>
         </w:trPr>
         <w:tc>
           <w:tcPr>
-            <w:tcW w:w="1300" w:type="dxa"/>
+            <w:tcW w:w="1158" w:type="dxa"/>
             <w:tcBorders>
               <w:top w:val="nil"/>
               <w:left w:val="nil"/>
@@ -1427,7 +1603,7 @@
               <w:spacing w:after="0" w:line="240" w:lineRule="auto"/>
               <w:jc w:val="right"/>
               <w:rPr>
-                <w:rFonts w:ascii="DengXian" w:eastAsia="DengXian" w:hAnsi="DengXian" w:cs="Times New Roman" w:hint="eastAsia"/>
+                <w:rFonts w:ascii="DengXian" w:eastAsia="DengXian" w:hAnsi="DengXian" w:cs="Times New Roman"/>
                 <w:b/>
                 <w:bCs/>
                 <w:color w:val="000000"/>
@@ -1450,7 +1626,7 @@
         </w:tc>
         <w:tc>
           <w:tcPr>
-            <w:tcW w:w="1600" w:type="dxa"/>
+            <w:tcW w:w="1426" w:type="dxa"/>
             <w:tcBorders>
               <w:top w:val="nil"/>
               <w:left w:val="nil"/>
@@ -1466,7 +1642,7 @@
             <w:pPr>
               <w:spacing w:after="0" w:line="240" w:lineRule="auto"/>
               <w:rPr>
-                <w:rFonts w:ascii="DengXian" w:eastAsia="DengXian" w:hAnsi="DengXian" w:cs="Times New Roman" w:hint="eastAsia"/>
+                <w:rFonts w:ascii="DengXian" w:eastAsia="DengXian" w:hAnsi="DengXian" w:cs="Times New Roman"/>
                 <w:color w:val="000000"/>
                 <w:sz w:val="21"/>
                 <w:szCs w:val="21"/>
@@ -1485,7 +1661,7 @@
         </w:tc>
         <w:tc>
           <w:tcPr>
-            <w:tcW w:w="1620" w:type="dxa"/>
+            <w:tcW w:w="1445" w:type="dxa"/>
             <w:tcBorders>
               <w:top w:val="nil"/>
               <w:left w:val="nil"/>
@@ -1502,7 +1678,7 @@
               <w:spacing w:after="0" w:line="240" w:lineRule="auto"/>
               <w:jc w:val="right"/>
               <w:rPr>
-                <w:rFonts w:ascii="DengXian" w:eastAsia="DengXian" w:hAnsi="DengXian" w:cs="Times New Roman" w:hint="eastAsia"/>
+                <w:rFonts w:ascii="DengXian" w:eastAsia="DengXian" w:hAnsi="DengXian" w:cs="Times New Roman"/>
                 <w:color w:val="000000"/>
                 <w:sz w:val="21"/>
                 <w:szCs w:val="21"/>
@@ -1521,7 +1697,7 @@
         </w:tc>
         <w:tc>
           <w:tcPr>
-            <w:tcW w:w="1700" w:type="dxa"/>
+            <w:tcW w:w="1517" w:type="dxa"/>
             <w:tcBorders>
               <w:top w:val="nil"/>
               <w:left w:val="nil"/>
@@ -1538,7 +1714,7 @@
               <w:spacing w:after="0" w:line="240" w:lineRule="auto"/>
               <w:jc w:val="right"/>
               <w:rPr>
-                <w:rFonts w:ascii="DengXian" w:eastAsia="DengXian" w:hAnsi="DengXian" w:cs="Times New Roman" w:hint="eastAsia"/>
+                <w:rFonts w:ascii="DengXian" w:eastAsia="DengXian" w:hAnsi="DengXian" w:cs="Times New Roman"/>
                 <w:color w:val="000000"/>
                 <w:sz w:val="21"/>
                 <w:szCs w:val="21"/>
@@ -1557,7 +1733,7 @@
         </w:tc>
         <w:tc>
           <w:tcPr>
-            <w:tcW w:w="1300" w:type="dxa"/>
+            <w:tcW w:w="1158" w:type="dxa"/>
             <w:tcBorders>
               <w:top w:val="nil"/>
               <w:left w:val="nil"/>
@@ -1573,7 +1749,7 @@
               <w:spacing w:after="0" w:line="240" w:lineRule="auto"/>
               <w:jc w:val="right"/>
               <w:rPr>
-                <w:rFonts w:ascii="DengXian" w:eastAsia="DengXian" w:hAnsi="DengXian" w:cs="Times New Roman" w:hint="eastAsia"/>
+                <w:rFonts w:ascii="DengXian" w:eastAsia="DengXian" w:hAnsi="DengXian" w:cs="Times New Roman"/>
                 <w:color w:val="000000"/>
                 <w:sz w:val="21"/>
                 <w:szCs w:val="21"/>
@@ -1593,12 +1769,12 @@
       </w:tr>
       <w:tr>
         <w:trPr>
-          <w:trHeight w:val="340"/>
+          <w:trHeight w:val="310"/>
           <w:jc w:val="center"/>
         </w:trPr>
         <w:tc>
           <w:tcPr>
-            <w:tcW w:w="1300" w:type="dxa"/>
+            <w:tcW w:w="1158" w:type="dxa"/>
             <w:tcBorders>
               <w:top w:val="nil"/>
               <w:left w:val="nil"/>
@@ -1615,7 +1791,7 @@
               <w:spacing w:after="0" w:line="240" w:lineRule="auto"/>
               <w:jc w:val="right"/>
               <w:rPr>
-                <w:rFonts w:ascii="DengXian" w:eastAsia="DengXian" w:hAnsi="DengXian" w:cs="Times New Roman" w:hint="eastAsia"/>
+                <w:rFonts w:ascii="DengXian" w:eastAsia="DengXian" w:hAnsi="DengXian" w:cs="Times New Roman"/>
                 <w:b/>
                 <w:bCs/>
                 <w:color w:val="000000"/>
@@ -1632,13 +1808,14 @@
                 <w:sz w:val="21"/>
                 <w:szCs w:val="21"/>
               </w:rPr>
+              <w:lastRenderedPageBreak/>
               <w:t>6</w:t>
             </w:r>
           </w:p>
         </w:tc>
         <w:tc>
           <w:tcPr>
-            <w:tcW w:w="1600" w:type="dxa"/>
+            <w:tcW w:w="1426" w:type="dxa"/>
             <w:tcBorders>
               <w:top w:val="nil"/>
               <w:left w:val="nil"/>
@@ -1654,7 +1831,7 @@
             <w:pPr>
               <w:spacing w:after="0" w:line="240" w:lineRule="auto"/>
               <w:rPr>
-                <w:rFonts w:ascii="DengXian" w:eastAsia="DengXian" w:hAnsi="DengXian" w:cs="Times New Roman" w:hint="eastAsia"/>
+                <w:rFonts w:ascii="DengXian" w:eastAsia="DengXian" w:hAnsi="DengXian" w:cs="Times New Roman"/>
                 <w:color w:val="000000"/>
                 <w:sz w:val="21"/>
                 <w:szCs w:val="21"/>
@@ -1673,7 +1850,7 @@
         </w:tc>
         <w:tc>
           <w:tcPr>
-            <w:tcW w:w="1620" w:type="dxa"/>
+            <w:tcW w:w="1445" w:type="dxa"/>
             <w:tcBorders>
               <w:top w:val="nil"/>
               <w:left w:val="nil"/>
@@ -1690,7 +1867,7 @@
               <w:spacing w:after="0" w:line="240" w:lineRule="auto"/>
               <w:jc w:val="right"/>
               <w:rPr>
-                <w:rFonts w:ascii="DengXian" w:eastAsia="DengXian" w:hAnsi="DengXian" w:cs="Times New Roman" w:hint="eastAsia"/>
+                <w:rFonts w:ascii="DengXian" w:eastAsia="DengXian" w:hAnsi="DengXian" w:cs="Times New Roman"/>
                 <w:color w:val="000000"/>
                 <w:sz w:val="21"/>
                 <w:szCs w:val="21"/>
@@ -1709,7 +1886,7 @@
         </w:tc>
         <w:tc>
           <w:tcPr>
-            <w:tcW w:w="1700" w:type="dxa"/>
+            <w:tcW w:w="1517" w:type="dxa"/>
             <w:tcBorders>
               <w:top w:val="nil"/>
               <w:left w:val="nil"/>
@@ -1726,7 +1903,7 @@
               <w:spacing w:after="0" w:line="240" w:lineRule="auto"/>
               <w:jc w:val="right"/>
               <w:rPr>
-                <w:rFonts w:ascii="DengXian" w:eastAsia="DengXian" w:hAnsi="DengXian" w:cs="Times New Roman" w:hint="eastAsia"/>
+                <w:rFonts w:ascii="DengXian" w:eastAsia="DengXian" w:hAnsi="DengXian" w:cs="Times New Roman"/>
                 <w:color w:val="000000"/>
                 <w:sz w:val="21"/>
                 <w:szCs w:val="21"/>
@@ -1745,7 +1922,7 @@
         </w:tc>
         <w:tc>
           <w:tcPr>
-            <w:tcW w:w="1300" w:type="dxa"/>
+            <w:tcW w:w="1158" w:type="dxa"/>
             <w:tcBorders>
               <w:top w:val="nil"/>
               <w:left w:val="nil"/>
@@ -1761,7 +1938,7 @@
               <w:spacing w:after="0" w:line="240" w:lineRule="auto"/>
               <w:jc w:val="right"/>
               <w:rPr>
-                <w:rFonts w:ascii="DengXian" w:eastAsia="DengXian" w:hAnsi="DengXian" w:cs="Times New Roman" w:hint="eastAsia"/>
+                <w:rFonts w:ascii="DengXian" w:eastAsia="DengXian" w:hAnsi="DengXian" w:cs="Times New Roman"/>
                 <w:color w:val="000000"/>
                 <w:sz w:val="21"/>
                 <w:szCs w:val="21"/>
@@ -1781,12 +1958,12 @@
       </w:tr>
       <w:tr>
         <w:trPr>
-          <w:trHeight w:val="340"/>
+          <w:trHeight w:val="310"/>
           <w:jc w:val="center"/>
         </w:trPr>
         <w:tc>
           <w:tcPr>
-            <w:tcW w:w="1300" w:type="dxa"/>
+            <w:tcW w:w="1158" w:type="dxa"/>
             <w:tcBorders>
               <w:top w:val="nil"/>
               <w:left w:val="nil"/>
@@ -1803,7 +1980,7 @@
               <w:spacing w:after="0" w:line="240" w:lineRule="auto"/>
               <w:jc w:val="right"/>
               <w:rPr>
-                <w:rFonts w:ascii="DengXian" w:eastAsia="DengXian" w:hAnsi="DengXian" w:cs="Times New Roman" w:hint="eastAsia"/>
+                <w:rFonts w:ascii="DengXian" w:eastAsia="DengXian" w:hAnsi="DengXian" w:cs="Times New Roman"/>
                 <w:b/>
                 <w:bCs/>
                 <w:color w:val="000000"/>
@@ -1826,7 +2003,7 @@
         </w:tc>
         <w:tc>
           <w:tcPr>
-            <w:tcW w:w="1600" w:type="dxa"/>
+            <w:tcW w:w="1426" w:type="dxa"/>
             <w:tcBorders>
               <w:top w:val="nil"/>
               <w:left w:val="nil"/>
@@ -1842,7 +2019,7 @@
             <w:pPr>
               <w:spacing w:after="0" w:line="240" w:lineRule="auto"/>
               <w:rPr>
-                <w:rFonts w:ascii="DengXian" w:eastAsia="DengXian" w:hAnsi="DengXian" w:cs="Times New Roman" w:hint="eastAsia"/>
+                <w:rFonts w:ascii="DengXian" w:eastAsia="DengXian" w:hAnsi="DengXian" w:cs="Times New Roman"/>
                 <w:color w:val="000000"/>
                 <w:sz w:val="21"/>
                 <w:szCs w:val="21"/>
@@ -1861,7 +2038,7 @@
         </w:tc>
         <w:tc>
           <w:tcPr>
-            <w:tcW w:w="1620" w:type="dxa"/>
+            <w:tcW w:w="1445" w:type="dxa"/>
             <w:tcBorders>
               <w:top w:val="nil"/>
               <w:left w:val="nil"/>
@@ -1878,7 +2055,7 @@
               <w:spacing w:after="0" w:line="240" w:lineRule="auto"/>
               <w:jc w:val="right"/>
               <w:rPr>
-                <w:rFonts w:ascii="DengXian" w:eastAsia="DengXian" w:hAnsi="DengXian" w:cs="Times New Roman" w:hint="eastAsia"/>
+                <w:rFonts w:ascii="DengXian" w:eastAsia="DengXian" w:hAnsi="DengXian" w:cs="Times New Roman"/>
                 <w:color w:val="000000"/>
                 <w:sz w:val="21"/>
                 <w:szCs w:val="21"/>
@@ -1897,7 +2074,7 @@
         </w:tc>
         <w:tc>
           <w:tcPr>
-            <w:tcW w:w="1700" w:type="dxa"/>
+            <w:tcW w:w="1517" w:type="dxa"/>
             <w:tcBorders>
               <w:top w:val="nil"/>
               <w:left w:val="nil"/>
@@ -1914,7 +2091,7 @@
               <w:spacing w:after="0" w:line="240" w:lineRule="auto"/>
               <w:jc w:val="right"/>
               <w:rPr>
-                <w:rFonts w:ascii="DengXian" w:eastAsia="DengXian" w:hAnsi="DengXian" w:cs="Times New Roman" w:hint="eastAsia"/>
+                <w:rFonts w:ascii="DengXian" w:eastAsia="DengXian" w:hAnsi="DengXian" w:cs="Times New Roman"/>
                 <w:color w:val="000000"/>
                 <w:sz w:val="21"/>
                 <w:szCs w:val="21"/>
@@ -1933,7 +2110,7 @@
         </w:tc>
         <w:tc>
           <w:tcPr>
-            <w:tcW w:w="1300" w:type="dxa"/>
+            <w:tcW w:w="1158" w:type="dxa"/>
             <w:tcBorders>
               <w:top w:val="nil"/>
               <w:left w:val="nil"/>
@@ -1949,7 +2126,7 @@
               <w:spacing w:after="0" w:line="240" w:lineRule="auto"/>
               <w:jc w:val="right"/>
               <w:rPr>
-                <w:rFonts w:ascii="DengXian" w:eastAsia="DengXian" w:hAnsi="DengXian" w:cs="Times New Roman" w:hint="eastAsia"/>
+                <w:rFonts w:ascii="DengXian" w:eastAsia="DengXian" w:hAnsi="DengXian" w:cs="Times New Roman"/>
                 <w:color w:val="000000"/>
                 <w:sz w:val="21"/>
                 <w:szCs w:val="21"/>
@@ -1969,12 +2146,12 @@
       </w:tr>
       <w:tr>
         <w:trPr>
-          <w:trHeight w:val="340"/>
+          <w:trHeight w:val="310"/>
           <w:jc w:val="center"/>
         </w:trPr>
         <w:tc>
           <w:tcPr>
-            <w:tcW w:w="1300" w:type="dxa"/>
+            <w:tcW w:w="1158" w:type="dxa"/>
             <w:tcBorders>
               <w:top w:val="nil"/>
               <w:left w:val="nil"/>
@@ -1991,7 +2168,7 @@
               <w:spacing w:after="0" w:line="240" w:lineRule="auto"/>
               <w:jc w:val="right"/>
               <w:rPr>
-                <w:rFonts w:ascii="DengXian" w:eastAsia="DengXian" w:hAnsi="DengXian" w:cs="Times New Roman" w:hint="eastAsia"/>
+                <w:rFonts w:ascii="DengXian" w:eastAsia="DengXian" w:hAnsi="DengXian" w:cs="Times New Roman"/>
                 <w:b/>
                 <w:bCs/>
                 <w:color w:val="000000"/>
@@ -2014,7 +2191,7 @@
         </w:tc>
         <w:tc>
           <w:tcPr>
-            <w:tcW w:w="1600" w:type="dxa"/>
+            <w:tcW w:w="1426" w:type="dxa"/>
             <w:tcBorders>
               <w:top w:val="nil"/>
               <w:left w:val="nil"/>
@@ -2030,7 +2207,7 @@
             <w:pPr>
               <w:spacing w:after="0" w:line="240" w:lineRule="auto"/>
               <w:rPr>
-                <w:rFonts w:ascii="DengXian" w:eastAsia="DengXian" w:hAnsi="DengXian" w:cs="Times New Roman" w:hint="eastAsia"/>
+                <w:rFonts w:ascii="DengXian" w:eastAsia="DengXian" w:hAnsi="DengXian" w:cs="Times New Roman"/>
                 <w:color w:val="000000"/>
                 <w:sz w:val="21"/>
                 <w:szCs w:val="21"/>
@@ -2049,7 +2226,7 @@
         </w:tc>
         <w:tc>
           <w:tcPr>
-            <w:tcW w:w="1620" w:type="dxa"/>
+            <w:tcW w:w="1445" w:type="dxa"/>
             <w:tcBorders>
               <w:top w:val="nil"/>
               <w:left w:val="nil"/>
@@ -2066,7 +2243,7 @@
               <w:spacing w:after="0" w:line="240" w:lineRule="auto"/>
               <w:jc w:val="right"/>
               <w:rPr>
-                <w:rFonts w:ascii="DengXian" w:eastAsia="DengXian" w:hAnsi="DengXian" w:cs="Times New Roman" w:hint="eastAsia"/>
+                <w:rFonts w:ascii="DengXian" w:eastAsia="DengXian" w:hAnsi="DengXian" w:cs="Times New Roman"/>
                 <w:color w:val="000000"/>
                 <w:sz w:val="21"/>
                 <w:szCs w:val="21"/>
@@ -2085,7 +2262,7 @@
         </w:tc>
         <w:tc>
           <w:tcPr>
-            <w:tcW w:w="1700" w:type="dxa"/>
+            <w:tcW w:w="1517" w:type="dxa"/>
             <w:tcBorders>
               <w:top w:val="nil"/>
               <w:left w:val="nil"/>
@@ -2102,7 +2279,7 @@
               <w:spacing w:after="0" w:line="240" w:lineRule="auto"/>
               <w:jc w:val="right"/>
               <w:rPr>
-                <w:rFonts w:ascii="DengXian" w:eastAsia="DengXian" w:hAnsi="DengXian" w:cs="Times New Roman" w:hint="eastAsia"/>
+                <w:rFonts w:ascii="DengXian" w:eastAsia="DengXian" w:hAnsi="DengXian" w:cs="Times New Roman"/>
                 <w:color w:val="000000"/>
                 <w:sz w:val="21"/>
                 <w:szCs w:val="21"/>
@@ -2121,7 +2298,7 @@
         </w:tc>
         <w:tc>
           <w:tcPr>
-            <w:tcW w:w="1300" w:type="dxa"/>
+            <w:tcW w:w="1158" w:type="dxa"/>
             <w:tcBorders>
               <w:top w:val="nil"/>
               <w:left w:val="nil"/>
@@ -2137,7 +2314,7 @@
               <w:spacing w:after="0" w:line="240" w:lineRule="auto"/>
               <w:jc w:val="right"/>
               <w:rPr>
-                <w:rFonts w:ascii="DengXian" w:eastAsia="DengXian" w:hAnsi="DengXian" w:cs="Times New Roman" w:hint="eastAsia"/>
+                <w:rFonts w:ascii="DengXian" w:eastAsia="DengXian" w:hAnsi="DengXian" w:cs="Times New Roman"/>
                 <w:color w:val="000000"/>
                 <w:sz w:val="21"/>
                 <w:szCs w:val="21"/>
@@ -2157,12 +2334,12 @@
       </w:tr>
       <w:tr>
         <w:trPr>
-          <w:trHeight w:val="340"/>
+          <w:trHeight w:val="310"/>
           <w:jc w:val="center"/>
         </w:trPr>
         <w:tc>
           <w:tcPr>
-            <w:tcW w:w="1300" w:type="dxa"/>
+            <w:tcW w:w="1158" w:type="dxa"/>
             <w:tcBorders>
               <w:top w:val="nil"/>
               <w:left w:val="nil"/>
@@ -2179,7 +2356,7 @@
               <w:spacing w:after="0" w:line="240" w:lineRule="auto"/>
               <w:jc w:val="right"/>
               <w:rPr>
-                <w:rFonts w:ascii="DengXian" w:eastAsia="DengXian" w:hAnsi="DengXian" w:cs="Times New Roman" w:hint="eastAsia"/>
+                <w:rFonts w:ascii="DengXian" w:eastAsia="DengXian" w:hAnsi="DengXian" w:cs="Times New Roman"/>
                 <w:b/>
                 <w:bCs/>
                 <w:color w:val="000000"/>
@@ -2202,7 +2379,7 @@
         </w:tc>
         <w:tc>
           <w:tcPr>
-            <w:tcW w:w="1600" w:type="dxa"/>
+            <w:tcW w:w="1426" w:type="dxa"/>
             <w:tcBorders>
               <w:top w:val="nil"/>
               <w:left w:val="nil"/>
@@ -2218,7 +2395,7 @@
             <w:pPr>
               <w:spacing w:after="0" w:line="240" w:lineRule="auto"/>
               <w:rPr>
-                <w:rFonts w:ascii="DengXian" w:eastAsia="DengXian" w:hAnsi="DengXian" w:cs="Times New Roman" w:hint="eastAsia"/>
+                <w:rFonts w:ascii="DengXian" w:eastAsia="DengXian" w:hAnsi="DengXian" w:cs="Times New Roman"/>
                 <w:color w:val="000000"/>
                 <w:sz w:val="21"/>
                 <w:szCs w:val="21"/>
@@ -2237,7 +2414,7 @@
         </w:tc>
         <w:tc>
           <w:tcPr>
-            <w:tcW w:w="1620" w:type="dxa"/>
+            <w:tcW w:w="1445" w:type="dxa"/>
             <w:tcBorders>
               <w:top w:val="nil"/>
               <w:left w:val="nil"/>
@@ -2254,7 +2431,7 @@
               <w:spacing w:after="0" w:line="240" w:lineRule="auto"/>
               <w:jc w:val="right"/>
               <w:rPr>
-                <w:rFonts w:ascii="DengXian" w:eastAsia="DengXian" w:hAnsi="DengXian" w:cs="Times New Roman" w:hint="eastAsia"/>
+                <w:rFonts w:ascii="DengXian" w:eastAsia="DengXian" w:hAnsi="DengXian" w:cs="Times New Roman"/>
                 <w:color w:val="000000"/>
                 <w:sz w:val="21"/>
                 <w:szCs w:val="21"/>
@@ -2273,7 +2450,7 @@
         </w:tc>
         <w:tc>
           <w:tcPr>
-            <w:tcW w:w="1700" w:type="dxa"/>
+            <w:tcW w:w="1517" w:type="dxa"/>
             <w:tcBorders>
               <w:top w:val="nil"/>
               <w:left w:val="nil"/>
@@ -2290,7 +2467,7 @@
               <w:spacing w:after="0" w:line="240" w:lineRule="auto"/>
               <w:jc w:val="right"/>
               <w:rPr>
-                <w:rFonts w:ascii="DengXian" w:eastAsia="DengXian" w:hAnsi="DengXian" w:cs="Times New Roman" w:hint="eastAsia"/>
+                <w:rFonts w:ascii="DengXian" w:eastAsia="DengXian" w:hAnsi="DengXian" w:cs="Times New Roman"/>
                 <w:color w:val="000000"/>
                 <w:sz w:val="21"/>
                 <w:szCs w:val="21"/>
@@ -2309,7 +2486,7 @@
         </w:tc>
         <w:tc>
           <w:tcPr>
-            <w:tcW w:w="1300" w:type="dxa"/>
+            <w:tcW w:w="1158" w:type="dxa"/>
             <w:tcBorders>
               <w:top w:val="nil"/>
               <w:left w:val="nil"/>
@@ -2325,7 +2502,7 @@
               <w:spacing w:after="0" w:line="240" w:lineRule="auto"/>
               <w:jc w:val="right"/>
               <w:rPr>
-                <w:rFonts w:ascii="DengXian" w:eastAsia="DengXian" w:hAnsi="DengXian" w:cs="Times New Roman" w:hint="eastAsia"/>
+                <w:rFonts w:ascii="DengXian" w:eastAsia="DengXian" w:hAnsi="DengXian" w:cs="Times New Roman"/>
                 <w:color w:val="000000"/>
                 <w:sz w:val="21"/>
                 <w:szCs w:val="21"/>
@@ -2345,12 +2522,12 @@
       </w:tr>
       <w:tr>
         <w:trPr>
-          <w:trHeight w:val="340"/>
+          <w:trHeight w:val="310"/>
           <w:jc w:val="center"/>
         </w:trPr>
         <w:tc>
           <w:tcPr>
-            <w:tcW w:w="1300" w:type="dxa"/>
+            <w:tcW w:w="1158" w:type="dxa"/>
             <w:tcBorders>
               <w:top w:val="nil"/>
               <w:left w:val="nil"/>
@@ -2367,7 +2544,7 @@
               <w:spacing w:after="0" w:line="240" w:lineRule="auto"/>
               <w:jc w:val="right"/>
               <w:rPr>
-                <w:rFonts w:ascii="DengXian" w:eastAsia="DengXian" w:hAnsi="DengXian" w:cs="Times New Roman" w:hint="eastAsia"/>
+                <w:rFonts w:ascii="DengXian" w:eastAsia="DengXian" w:hAnsi="DengXian" w:cs="Times New Roman"/>
                 <w:b/>
                 <w:bCs/>
                 <w:color w:val="000000"/>
@@ -2390,7 +2567,7 @@
         </w:tc>
         <w:tc>
           <w:tcPr>
-            <w:tcW w:w="1600" w:type="dxa"/>
+            <w:tcW w:w="1426" w:type="dxa"/>
             <w:tcBorders>
               <w:top w:val="nil"/>
               <w:left w:val="nil"/>
@@ -2406,7 +2583,7 @@
             <w:pPr>
               <w:spacing w:after="0" w:line="240" w:lineRule="auto"/>
               <w:rPr>
-                <w:rFonts w:ascii="DengXian" w:eastAsia="DengXian" w:hAnsi="DengXian" w:cs="Times New Roman" w:hint="eastAsia"/>
+                <w:rFonts w:ascii="DengXian" w:eastAsia="DengXian" w:hAnsi="DengXian" w:cs="Times New Roman"/>
                 <w:color w:val="000000"/>
                 <w:sz w:val="21"/>
                 <w:szCs w:val="21"/>
@@ -2425,7 +2602,7 @@
         </w:tc>
         <w:tc>
           <w:tcPr>
-            <w:tcW w:w="1620" w:type="dxa"/>
+            <w:tcW w:w="1445" w:type="dxa"/>
             <w:tcBorders>
               <w:top w:val="nil"/>
               <w:left w:val="nil"/>
@@ -2442,7 +2619,7 @@
               <w:spacing w:after="0" w:line="240" w:lineRule="auto"/>
               <w:jc w:val="right"/>
               <w:rPr>
-                <w:rFonts w:ascii="DengXian" w:eastAsia="DengXian" w:hAnsi="DengXian" w:cs="Times New Roman" w:hint="eastAsia"/>
+                <w:rFonts w:ascii="DengXian" w:eastAsia="DengXian" w:hAnsi="DengXian" w:cs="Times New Roman"/>
                 <w:color w:val="000000"/>
                 <w:sz w:val="21"/>
                 <w:szCs w:val="21"/>
@@ -2461,7 +2638,7 @@
         </w:tc>
         <w:tc>
           <w:tcPr>
-            <w:tcW w:w="1700" w:type="dxa"/>
+            <w:tcW w:w="1517" w:type="dxa"/>
             <w:tcBorders>
               <w:top w:val="nil"/>
               <w:left w:val="nil"/>
@@ -2478,7 +2655,7 @@
               <w:spacing w:after="0" w:line="240" w:lineRule="auto"/>
               <w:jc w:val="right"/>
               <w:rPr>
-                <w:rFonts w:ascii="DengXian" w:eastAsia="DengXian" w:hAnsi="DengXian" w:cs="Times New Roman" w:hint="eastAsia"/>
+                <w:rFonts w:ascii="DengXian" w:eastAsia="DengXian" w:hAnsi="DengXian" w:cs="Times New Roman"/>
                 <w:color w:val="000000"/>
                 <w:sz w:val="21"/>
                 <w:szCs w:val="21"/>
@@ -2497,7 +2674,7 @@
         </w:tc>
         <w:tc>
           <w:tcPr>
-            <w:tcW w:w="1300" w:type="dxa"/>
+            <w:tcW w:w="1158" w:type="dxa"/>
             <w:tcBorders>
               <w:top w:val="nil"/>
               <w:left w:val="nil"/>
@@ -2513,7 +2690,7 @@
               <w:spacing w:after="0" w:line="240" w:lineRule="auto"/>
               <w:jc w:val="right"/>
               <w:rPr>
-                <w:rFonts w:ascii="DengXian" w:eastAsia="DengXian" w:hAnsi="DengXian" w:cs="Times New Roman" w:hint="eastAsia"/>
+                <w:rFonts w:ascii="DengXian" w:eastAsia="DengXian" w:hAnsi="DengXian" w:cs="Times New Roman"/>
                 <w:color w:val="000000"/>
                 <w:sz w:val="21"/>
                 <w:szCs w:val="21"/>
@@ -2533,12 +2710,12 @@
       </w:tr>
       <w:tr>
         <w:trPr>
-          <w:trHeight w:val="340"/>
+          <w:trHeight w:val="310"/>
           <w:jc w:val="center"/>
         </w:trPr>
         <w:tc>
           <w:tcPr>
-            <w:tcW w:w="1300" w:type="dxa"/>
+            <w:tcW w:w="1158" w:type="dxa"/>
             <w:tcBorders>
               <w:top w:val="nil"/>
               <w:left w:val="nil"/>
@@ -2555,7 +2732,7 @@
               <w:spacing w:after="0" w:line="240" w:lineRule="auto"/>
               <w:jc w:val="right"/>
               <w:rPr>
-                <w:rFonts w:ascii="DengXian" w:eastAsia="DengXian" w:hAnsi="DengXian" w:cs="Times New Roman" w:hint="eastAsia"/>
+                <w:rFonts w:ascii="DengXian" w:eastAsia="DengXian" w:hAnsi="DengXian" w:cs="Times New Roman"/>
                 <w:b/>
                 <w:bCs/>
                 <w:color w:val="000000"/>
@@ -2578,7 +2755,7 @@
         </w:tc>
         <w:tc>
           <w:tcPr>
-            <w:tcW w:w="1600" w:type="dxa"/>
+            <w:tcW w:w="1426" w:type="dxa"/>
             <w:tcBorders>
               <w:top w:val="nil"/>
               <w:left w:val="nil"/>
@@ -2594,7 +2771,7 @@
             <w:pPr>
               <w:spacing w:after="0" w:line="240" w:lineRule="auto"/>
               <w:rPr>
-                <w:rFonts w:ascii="DengXian" w:eastAsia="DengXian" w:hAnsi="DengXian" w:cs="Times New Roman" w:hint="eastAsia"/>
+                <w:rFonts w:ascii="DengXian" w:eastAsia="DengXian" w:hAnsi="DengXian" w:cs="Times New Roman"/>
                 <w:color w:val="000000"/>
                 <w:sz w:val="21"/>
                 <w:szCs w:val="21"/>
@@ -2613,7 +2790,7 @@
         </w:tc>
         <w:tc>
           <w:tcPr>
-            <w:tcW w:w="1620" w:type="dxa"/>
+            <w:tcW w:w="1445" w:type="dxa"/>
             <w:tcBorders>
               <w:top w:val="nil"/>
               <w:left w:val="nil"/>
@@ -2630,7 +2807,7 @@
               <w:spacing w:after="0" w:line="240" w:lineRule="auto"/>
               <w:jc w:val="right"/>
               <w:rPr>
-                <w:rFonts w:ascii="DengXian" w:eastAsia="DengXian" w:hAnsi="DengXian" w:cs="Times New Roman" w:hint="eastAsia"/>
+                <w:rFonts w:ascii="DengXian" w:eastAsia="DengXian" w:hAnsi="DengXian" w:cs="Times New Roman"/>
                 <w:color w:val="000000"/>
                 <w:sz w:val="21"/>
                 <w:szCs w:val="21"/>
@@ -2649,7 +2826,7 @@
         </w:tc>
         <w:tc>
           <w:tcPr>
-            <w:tcW w:w="1700" w:type="dxa"/>
+            <w:tcW w:w="1517" w:type="dxa"/>
             <w:tcBorders>
               <w:top w:val="nil"/>
               <w:left w:val="nil"/>
@@ -2666,7 +2843,7 @@
               <w:spacing w:after="0" w:line="240" w:lineRule="auto"/>
               <w:jc w:val="right"/>
               <w:rPr>
-                <w:rFonts w:ascii="DengXian" w:eastAsia="DengXian" w:hAnsi="DengXian" w:cs="Times New Roman" w:hint="eastAsia"/>
+                <w:rFonts w:ascii="DengXian" w:eastAsia="DengXian" w:hAnsi="DengXian" w:cs="Times New Roman"/>
                 <w:color w:val="000000"/>
                 <w:sz w:val="21"/>
                 <w:szCs w:val="21"/>
@@ -2685,7 +2862,7 @@
         </w:tc>
         <w:tc>
           <w:tcPr>
-            <w:tcW w:w="1300" w:type="dxa"/>
+            <w:tcW w:w="1158" w:type="dxa"/>
             <w:tcBorders>
               <w:top w:val="nil"/>
               <w:left w:val="nil"/>
@@ -2701,7 +2878,7 @@
               <w:spacing w:after="0" w:line="240" w:lineRule="auto"/>
               <w:jc w:val="right"/>
               <w:rPr>
-                <w:rFonts w:ascii="DengXian" w:eastAsia="DengXian" w:hAnsi="DengXian" w:cs="Times New Roman" w:hint="eastAsia"/>
+                <w:rFonts w:ascii="DengXian" w:eastAsia="DengXian" w:hAnsi="DengXian" w:cs="Times New Roman"/>
                 <w:color w:val="000000"/>
                 <w:sz w:val="21"/>
                 <w:szCs w:val="21"/>
@@ -2721,12 +2898,12 @@
       </w:tr>
       <w:tr>
         <w:trPr>
-          <w:trHeight w:val="340"/>
+          <w:trHeight w:val="310"/>
           <w:jc w:val="center"/>
         </w:trPr>
         <w:tc>
           <w:tcPr>
-            <w:tcW w:w="1300" w:type="dxa"/>
+            <w:tcW w:w="1158" w:type="dxa"/>
             <w:tcBorders>
               <w:top w:val="nil"/>
               <w:left w:val="nil"/>
@@ -2743,7 +2920,7 @@
               <w:spacing w:after="0" w:line="240" w:lineRule="auto"/>
               <w:jc w:val="right"/>
               <w:rPr>
-                <w:rFonts w:ascii="DengXian" w:eastAsia="DengXian" w:hAnsi="DengXian" w:cs="Times New Roman" w:hint="eastAsia"/>
+                <w:rFonts w:ascii="DengXian" w:eastAsia="DengXian" w:hAnsi="DengXian" w:cs="Times New Roman"/>
                 <w:b/>
                 <w:bCs/>
                 <w:color w:val="000000"/>
@@ -2766,7 +2943,7 @@
         </w:tc>
         <w:tc>
           <w:tcPr>
-            <w:tcW w:w="1600" w:type="dxa"/>
+            <w:tcW w:w="1426" w:type="dxa"/>
             <w:tcBorders>
               <w:top w:val="nil"/>
               <w:left w:val="nil"/>
@@ -2782,7 +2959,7 @@
             <w:pPr>
               <w:spacing w:after="0" w:line="240" w:lineRule="auto"/>
               <w:rPr>
-                <w:rFonts w:ascii="DengXian" w:eastAsia="DengXian" w:hAnsi="DengXian" w:cs="Times New Roman" w:hint="eastAsia"/>
+                <w:rFonts w:ascii="DengXian" w:eastAsia="DengXian" w:hAnsi="DengXian" w:cs="Times New Roman"/>
                 <w:color w:val="000000"/>
                 <w:sz w:val="21"/>
                 <w:szCs w:val="21"/>
@@ -2801,7 +2978,7 @@
         </w:tc>
         <w:tc>
           <w:tcPr>
-            <w:tcW w:w="1620" w:type="dxa"/>
+            <w:tcW w:w="1445" w:type="dxa"/>
             <w:tcBorders>
               <w:top w:val="nil"/>
               <w:left w:val="nil"/>
@@ -2818,7 +2995,7 @@
               <w:spacing w:after="0" w:line="240" w:lineRule="auto"/>
               <w:jc w:val="right"/>
               <w:rPr>
-                <w:rFonts w:ascii="DengXian" w:eastAsia="DengXian" w:hAnsi="DengXian" w:cs="Times New Roman" w:hint="eastAsia"/>
+                <w:rFonts w:ascii="DengXian" w:eastAsia="DengXian" w:hAnsi="DengXian" w:cs="Times New Roman"/>
                 <w:color w:val="000000"/>
                 <w:sz w:val="21"/>
                 <w:szCs w:val="21"/>
@@ -2837,7 +3014,7 @@
         </w:tc>
         <w:tc>
           <w:tcPr>
-            <w:tcW w:w="1700" w:type="dxa"/>
+            <w:tcW w:w="1517" w:type="dxa"/>
             <w:tcBorders>
               <w:top w:val="nil"/>
               <w:left w:val="nil"/>
@@ -2854,7 +3031,7 @@
               <w:spacing w:after="0" w:line="240" w:lineRule="auto"/>
               <w:jc w:val="right"/>
               <w:rPr>
-                <w:rFonts w:ascii="DengXian" w:eastAsia="DengXian" w:hAnsi="DengXian" w:cs="Times New Roman" w:hint="eastAsia"/>
+                <w:rFonts w:ascii="DengXian" w:eastAsia="DengXian" w:hAnsi="DengXian" w:cs="Times New Roman"/>
                 <w:color w:val="000000"/>
                 <w:sz w:val="21"/>
                 <w:szCs w:val="21"/>
@@ -2873,7 +3050,7 @@
         </w:tc>
         <w:tc>
           <w:tcPr>
-            <w:tcW w:w="1300" w:type="dxa"/>
+            <w:tcW w:w="1158" w:type="dxa"/>
             <w:tcBorders>
               <w:top w:val="nil"/>
               <w:left w:val="nil"/>
@@ -2889,7 +3066,7 @@
               <w:spacing w:after="0" w:line="240" w:lineRule="auto"/>
               <w:jc w:val="right"/>
               <w:rPr>
-                <w:rFonts w:ascii="DengXian" w:eastAsia="DengXian" w:hAnsi="DengXian" w:cs="Times New Roman" w:hint="eastAsia"/>
+                <w:rFonts w:ascii="DengXian" w:eastAsia="DengXian" w:hAnsi="DengXian" w:cs="Times New Roman"/>
                 <w:color w:val="000000"/>
                 <w:sz w:val="21"/>
                 <w:szCs w:val="21"/>
@@ -2909,12 +3086,12 @@
       </w:tr>
       <w:tr>
         <w:trPr>
-          <w:trHeight w:val="340"/>
+          <w:trHeight w:val="310"/>
           <w:jc w:val="center"/>
         </w:trPr>
         <w:tc>
           <w:tcPr>
-            <w:tcW w:w="1300" w:type="dxa"/>
+            <w:tcW w:w="1158" w:type="dxa"/>
             <w:tcBorders>
               <w:top w:val="nil"/>
               <w:left w:val="nil"/>
@@ -2931,7 +3108,7 @@
               <w:spacing w:after="0" w:line="240" w:lineRule="auto"/>
               <w:jc w:val="right"/>
               <w:rPr>
-                <w:rFonts w:ascii="DengXian" w:eastAsia="DengXian" w:hAnsi="DengXian" w:cs="Times New Roman" w:hint="eastAsia"/>
+                <w:rFonts w:ascii="DengXian" w:eastAsia="DengXian" w:hAnsi="DengXian" w:cs="Times New Roman"/>
                 <w:b/>
                 <w:bCs/>
                 <w:color w:val="000000"/>
@@ -2954,7 +3131,7 @@
         </w:tc>
         <w:tc>
           <w:tcPr>
-            <w:tcW w:w="1600" w:type="dxa"/>
+            <w:tcW w:w="1426" w:type="dxa"/>
             <w:tcBorders>
               <w:top w:val="nil"/>
               <w:left w:val="nil"/>
@@ -2970,7 +3147,7 @@
             <w:pPr>
               <w:spacing w:after="0" w:line="240" w:lineRule="auto"/>
               <w:rPr>
-                <w:rFonts w:ascii="DengXian" w:eastAsia="DengXian" w:hAnsi="DengXian" w:cs="Times New Roman" w:hint="eastAsia"/>
+                <w:rFonts w:ascii="DengXian" w:eastAsia="DengXian" w:hAnsi="DengXian" w:cs="Times New Roman"/>
                 <w:color w:val="000000"/>
                 <w:sz w:val="21"/>
                 <w:szCs w:val="21"/>
@@ -2989,7 +3166,7 @@
         </w:tc>
         <w:tc>
           <w:tcPr>
-            <w:tcW w:w="1620" w:type="dxa"/>
+            <w:tcW w:w="1445" w:type="dxa"/>
             <w:tcBorders>
               <w:top w:val="nil"/>
               <w:left w:val="nil"/>
@@ -3006,7 +3183,7 @@
               <w:spacing w:after="0" w:line="240" w:lineRule="auto"/>
               <w:jc w:val="right"/>
               <w:rPr>
-                <w:rFonts w:ascii="DengXian" w:eastAsia="DengXian" w:hAnsi="DengXian" w:cs="Times New Roman" w:hint="eastAsia"/>
+                <w:rFonts w:ascii="DengXian" w:eastAsia="DengXian" w:hAnsi="DengXian" w:cs="Times New Roman"/>
                 <w:color w:val="000000"/>
                 <w:sz w:val="21"/>
                 <w:szCs w:val="21"/>
@@ -3025,7 +3202,7 @@
         </w:tc>
         <w:tc>
           <w:tcPr>
-            <w:tcW w:w="1700" w:type="dxa"/>
+            <w:tcW w:w="1517" w:type="dxa"/>
             <w:tcBorders>
               <w:top w:val="nil"/>
               <w:left w:val="nil"/>
@@ -3042,7 +3219,7 @@
               <w:spacing w:after="0" w:line="240" w:lineRule="auto"/>
               <w:jc w:val="right"/>
               <w:rPr>
-                <w:rFonts w:ascii="DengXian" w:eastAsia="DengXian" w:hAnsi="DengXian" w:cs="Times New Roman" w:hint="eastAsia"/>
+                <w:rFonts w:ascii="DengXian" w:eastAsia="DengXian" w:hAnsi="DengXian" w:cs="Times New Roman"/>
                 <w:color w:val="000000"/>
                 <w:sz w:val="21"/>
                 <w:szCs w:val="21"/>
@@ -3061,7 +3238,7 @@
         </w:tc>
         <w:tc>
           <w:tcPr>
-            <w:tcW w:w="1300" w:type="dxa"/>
+            <w:tcW w:w="1158" w:type="dxa"/>
             <w:tcBorders>
               <w:top w:val="nil"/>
               <w:left w:val="nil"/>
@@ -3077,7 +3254,7 @@
               <w:spacing w:after="0" w:line="240" w:lineRule="auto"/>
               <w:jc w:val="right"/>
               <w:rPr>
-                <w:rFonts w:ascii="DengXian" w:eastAsia="DengXian" w:hAnsi="DengXian" w:cs="Times New Roman" w:hint="eastAsia"/>
+                <w:rFonts w:ascii="DengXian" w:eastAsia="DengXian" w:hAnsi="DengXian" w:cs="Times New Roman"/>
                 <w:color w:val="000000"/>
                 <w:sz w:val="21"/>
                 <w:szCs w:val="21"/>
@@ -3097,12 +3274,12 @@
       </w:tr>
       <w:tr>
         <w:trPr>
-          <w:trHeight w:val="340"/>
+          <w:trHeight w:val="310"/>
           <w:jc w:val="center"/>
         </w:trPr>
         <w:tc>
           <w:tcPr>
-            <w:tcW w:w="1300" w:type="dxa"/>
+            <w:tcW w:w="1158" w:type="dxa"/>
             <w:tcBorders>
               <w:top w:val="nil"/>
               <w:left w:val="nil"/>
@@ -3119,7 +3296,7 @@
               <w:spacing w:after="0" w:line="240" w:lineRule="auto"/>
               <w:jc w:val="right"/>
               <w:rPr>
-                <w:rFonts w:ascii="DengXian" w:eastAsia="DengXian" w:hAnsi="DengXian" w:cs="Times New Roman" w:hint="eastAsia"/>
+                <w:rFonts w:ascii="DengXian" w:eastAsia="DengXian" w:hAnsi="DengXian" w:cs="Times New Roman"/>
                 <w:b/>
                 <w:bCs/>
                 <w:color w:val="000000"/>
@@ -3142,7 +3319,7 @@
         </w:tc>
         <w:tc>
           <w:tcPr>
-            <w:tcW w:w="1600" w:type="dxa"/>
+            <w:tcW w:w="1426" w:type="dxa"/>
             <w:tcBorders>
               <w:top w:val="nil"/>
               <w:left w:val="nil"/>
@@ -3158,7 +3335,7 @@
             <w:pPr>
               <w:spacing w:after="0" w:line="240" w:lineRule="auto"/>
               <w:rPr>
-                <w:rFonts w:ascii="DengXian" w:eastAsia="DengXian" w:hAnsi="DengXian" w:cs="Times New Roman" w:hint="eastAsia"/>
+                <w:rFonts w:ascii="DengXian" w:eastAsia="DengXian" w:hAnsi="DengXian" w:cs="Times New Roman"/>
                 <w:color w:val="000000"/>
                 <w:sz w:val="21"/>
                 <w:szCs w:val="21"/>
@@ -3177,7 +3354,7 @@
         </w:tc>
         <w:tc>
           <w:tcPr>
-            <w:tcW w:w="1620" w:type="dxa"/>
+            <w:tcW w:w="1445" w:type="dxa"/>
             <w:tcBorders>
               <w:top w:val="nil"/>
               <w:left w:val="nil"/>
@@ -3194,7 +3371,7 @@
               <w:spacing w:after="0" w:line="240" w:lineRule="auto"/>
               <w:jc w:val="right"/>
               <w:rPr>
-                <w:rFonts w:ascii="DengXian" w:eastAsia="DengXian" w:hAnsi="DengXian" w:cs="Times New Roman" w:hint="eastAsia"/>
+                <w:rFonts w:ascii="DengXian" w:eastAsia="DengXian" w:hAnsi="DengXian" w:cs="Times New Roman"/>
                 <w:color w:val="000000"/>
                 <w:sz w:val="21"/>
                 <w:szCs w:val="21"/>
@@ -3213,7 +3390,7 @@
         </w:tc>
         <w:tc>
           <w:tcPr>
-            <w:tcW w:w="1700" w:type="dxa"/>
+            <w:tcW w:w="1517" w:type="dxa"/>
             <w:tcBorders>
               <w:top w:val="nil"/>
               <w:left w:val="nil"/>
@@ -3230,7 +3407,7 @@
               <w:spacing w:after="0" w:line="240" w:lineRule="auto"/>
               <w:jc w:val="right"/>
               <w:rPr>
-                <w:rFonts w:ascii="DengXian" w:eastAsia="DengXian" w:hAnsi="DengXian" w:cs="Times New Roman" w:hint="eastAsia"/>
+                <w:rFonts w:ascii="DengXian" w:eastAsia="DengXian" w:hAnsi="DengXian" w:cs="Times New Roman"/>
                 <w:color w:val="000000"/>
                 <w:sz w:val="21"/>
                 <w:szCs w:val="21"/>
@@ -3249,7 +3426,7 @@
         </w:tc>
         <w:tc>
           <w:tcPr>
-            <w:tcW w:w="1300" w:type="dxa"/>
+            <w:tcW w:w="1158" w:type="dxa"/>
             <w:tcBorders>
               <w:top w:val="nil"/>
               <w:left w:val="nil"/>
@@ -3265,7 +3442,7 @@
               <w:spacing w:after="0" w:line="240" w:lineRule="auto"/>
               <w:jc w:val="right"/>
               <w:rPr>
-                <w:rFonts w:ascii="DengXian" w:eastAsia="DengXian" w:hAnsi="DengXian" w:cs="Times New Roman" w:hint="eastAsia"/>
+                <w:rFonts w:ascii="DengXian" w:eastAsia="DengXian" w:hAnsi="DengXian" w:cs="Times New Roman"/>
                 <w:color w:val="000000"/>
                 <w:sz w:val="21"/>
                 <w:szCs w:val="21"/>
@@ -3285,12 +3462,12 @@
       </w:tr>
       <w:tr>
         <w:trPr>
-          <w:trHeight w:val="340"/>
+          <w:trHeight w:val="310"/>
           <w:jc w:val="center"/>
         </w:trPr>
         <w:tc>
           <w:tcPr>
-            <w:tcW w:w="1300" w:type="dxa"/>
+            <w:tcW w:w="1158" w:type="dxa"/>
             <w:tcBorders>
               <w:top w:val="nil"/>
               <w:left w:val="nil"/>
@@ -3307,7 +3484,7 @@
               <w:spacing w:after="0" w:line="240" w:lineRule="auto"/>
               <w:jc w:val="right"/>
               <w:rPr>
-                <w:rFonts w:ascii="DengXian" w:eastAsia="DengXian" w:hAnsi="DengXian" w:cs="Times New Roman" w:hint="eastAsia"/>
+                <w:rFonts w:ascii="DengXian" w:eastAsia="DengXian" w:hAnsi="DengXian" w:cs="Times New Roman"/>
                 <w:b/>
                 <w:bCs/>
                 <w:color w:val="000000"/>
@@ -3326,13 +3503,11 @@
               </w:rPr>
               <w:t>15</w:t>
             </w:r>
-            <w:bookmarkStart w:id="0" w:name="_GoBack"/>
-            <w:bookmarkEnd w:id="0"/>
-          </w:p>
-        </w:tc>
-        <w:tc>
-          <w:tcPr>
-            <w:tcW w:w="1600" w:type="dxa"/>
+          </w:p>
+        </w:tc>
+        <w:tc>
+          <w:tcPr>
+            <w:tcW w:w="1426" w:type="dxa"/>
             <w:tcBorders>
               <w:top w:val="nil"/>
               <w:left w:val="nil"/>
@@ -3348,7 +3523,7 @@
             <w:pPr>
               <w:spacing w:after="0" w:line="240" w:lineRule="auto"/>
               <w:rPr>
-                <w:rFonts w:ascii="DengXian" w:eastAsia="DengXian" w:hAnsi="DengXian" w:cs="Times New Roman" w:hint="eastAsia"/>
+                <w:rFonts w:ascii="DengXian" w:eastAsia="DengXian" w:hAnsi="DengXian" w:cs="Times New Roman"/>
                 <w:color w:val="000000"/>
                 <w:sz w:val="21"/>
                 <w:szCs w:val="21"/>
@@ -3367,7 +3542,7 @@
         </w:tc>
         <w:tc>
           <w:tcPr>
-            <w:tcW w:w="1620" w:type="dxa"/>
+            <w:tcW w:w="1445" w:type="dxa"/>
             <w:tcBorders>
               <w:top w:val="nil"/>
               <w:left w:val="nil"/>
@@ -3384,7 +3559,7 @@
               <w:spacing w:after="0" w:line="240" w:lineRule="auto"/>
               <w:jc w:val="right"/>
               <w:rPr>
-                <w:rFonts w:ascii="DengXian" w:eastAsia="DengXian" w:hAnsi="DengXian" w:cs="Times New Roman" w:hint="eastAsia"/>
+                <w:rFonts w:ascii="DengXian" w:eastAsia="DengXian" w:hAnsi="DengXian" w:cs="Times New Roman"/>
                 <w:color w:val="000000"/>
                 <w:sz w:val="21"/>
                 <w:szCs w:val="21"/>
@@ -3403,7 +3578,7 @@
         </w:tc>
         <w:tc>
           <w:tcPr>
-            <w:tcW w:w="1700" w:type="dxa"/>
+            <w:tcW w:w="1517" w:type="dxa"/>
             <w:tcBorders>
               <w:top w:val="nil"/>
               <w:left w:val="nil"/>
@@ -3420,7 +3595,7 @@
               <w:spacing w:after="0" w:line="240" w:lineRule="auto"/>
               <w:jc w:val="right"/>
               <w:rPr>
-                <w:rFonts w:ascii="DengXian" w:eastAsia="DengXian" w:hAnsi="DengXian" w:cs="Times New Roman" w:hint="eastAsia"/>
+                <w:rFonts w:ascii="DengXian" w:eastAsia="DengXian" w:hAnsi="DengXian" w:cs="Times New Roman"/>
                 <w:color w:val="000000"/>
                 <w:sz w:val="21"/>
                 <w:szCs w:val="21"/>
@@ -3439,7 +3614,7 @@
         </w:tc>
         <w:tc>
           <w:tcPr>
-            <w:tcW w:w="1300" w:type="dxa"/>
+            <w:tcW w:w="1158" w:type="dxa"/>
             <w:tcBorders>
               <w:top w:val="nil"/>
               <w:left w:val="nil"/>
@@ -3455,7 +3630,7 @@
               <w:spacing w:after="0" w:line="240" w:lineRule="auto"/>
               <w:jc w:val="right"/>
               <w:rPr>
-                <w:rFonts w:ascii="DengXian" w:eastAsia="DengXian" w:hAnsi="DengXian" w:cs="Times New Roman" w:hint="eastAsia"/>
+                <w:rFonts w:ascii="DengXian" w:eastAsia="DengXian" w:hAnsi="DengXian" w:cs="Times New Roman"/>
                 <w:color w:val="000000"/>
                 <w:sz w:val="21"/>
                 <w:szCs w:val="21"/>
@@ -3504,14 +3679,7 @@
           <w:sz w:val="24"/>
           <w:szCs w:val="24"/>
         </w:rPr>
-        <w:t>Zone 1: runtime has consistent and positive effects</w:t>
-      </w:r>
-      <w:r>
-        <w:rPr>
-          <w:sz w:val="24"/>
-          <w:szCs w:val="24"/>
-        </w:rPr>
-        <w:t xml:space="preserve"> on both revenue and rating</w:t>
+        <w:t>Zone 1: runtime has consistent and positive effects on both revenue and rating</w:t>
       </w:r>
     </w:p>
     <w:p>
@@ -3551,28 +3719,21 @@
           <w:sz w:val="24"/>
           <w:szCs w:val="24"/>
         </w:rPr>
-        <w:t xml:space="preserve">Zone 4: </w:t>
+        <w:t xml:space="preserve">Zone 4: runtime has consistent and negative effects on both </w:t>
       </w:r>
       <w:r>
         <w:rPr>
           <w:sz w:val="24"/>
           <w:szCs w:val="24"/>
         </w:rPr>
-        <w:t xml:space="preserve">runtime has consistent and </w:t>
+        <w:t>profit</w:t>
       </w:r>
       <w:r>
         <w:rPr>
           <w:sz w:val="24"/>
           <w:szCs w:val="24"/>
         </w:rPr>
-        <w:t>negative</w:t>
-      </w:r>
-      <w:r>
-        <w:rPr>
-          <w:sz w:val="24"/>
-          <w:szCs w:val="24"/>
-        </w:rPr>
-        <w:t xml:space="preserve"> effects on both revenue and rating</w:t>
+        <w:t xml:space="preserve"> and rating</w:t>
       </w:r>
     </w:p>
     <w:p>
@@ -3606,7 +3767,21 @@
           <w:sz w:val="24"/>
           <w:szCs w:val="24"/>
         </w:rPr>
-        <w:t>. For musical genre, long runtime hurts both rating and profit.</w:t>
+        <w:t xml:space="preserve">. For </w:t>
+      </w:r>
+      <w:r>
+        <w:rPr>
+          <w:sz w:val="24"/>
+          <w:szCs w:val="24"/>
+        </w:rPr>
+        <w:t>thriller</w:t>
+      </w:r>
+      <w:r>
+        <w:rPr>
+          <w:sz w:val="24"/>
+          <w:szCs w:val="24"/>
+        </w:rPr>
+        <w:t xml:space="preserve"> genre, long runtime hurts both rating and profit.</w:t>
       </w:r>
     </w:p>
     <w:p>
@@ -3648,7 +3823,6 @@
           <w:szCs w:val="24"/>
         </w:rPr>
       </w:pPr>
-      <w:proofErr w:type="spellStart"/>
       <w:r>
         <w:rPr>
           <w:rFonts w:ascii="DengXian" w:eastAsia="DengXian" w:hAnsi="DengXian" w:cs="Times New Roman"/>
@@ -3656,9 +3830,8 @@
           <w:sz w:val="24"/>
           <w:szCs w:val="21"/>
         </w:rPr>
-        <w:t>E.g</w:t>
+        <w:t xml:space="preserve">E.g for </w:t>
       </w:r>
-      <w:proofErr w:type="spellEnd"/>
       <w:r>
         <w:rPr>
           <w:rFonts w:ascii="DengXian" w:eastAsia="DengXian" w:hAnsi="DengXian" w:cs="Times New Roman"/>
@@ -3666,16 +3839,7 @@
           <w:sz w:val="24"/>
           <w:szCs w:val="21"/>
         </w:rPr>
-        <w:t xml:space="preserve"> for </w:t>
-      </w:r>
-      <w:r>
-        <w:rPr>
-          <w:rFonts w:ascii="DengXian" w:eastAsia="DengXian" w:hAnsi="DengXian" w:cs="Times New Roman" w:hint="eastAsia"/>
-          <w:color w:val="000000"/>
-          <w:sz w:val="24"/>
-          <w:szCs w:val="21"/>
-        </w:rPr>
-        <w:t>mystery</w:t>
+        <w:t>romance</w:t>
       </w:r>
       <w:r>
         <w:rPr>
@@ -3704,42 +3868,7 @@
           <w:sz w:val="24"/>
           <w:szCs w:val="24"/>
         </w:rPr>
-        <w:t xml:space="preserve">Zone 3: </w:t>
-      </w:r>
-      <w:r>
-        <w:rPr>
-          <w:sz w:val="24"/>
-          <w:szCs w:val="24"/>
-        </w:rPr>
-        <w:t xml:space="preserve">runtime has </w:t>
-      </w:r>
-      <w:r>
-        <w:rPr>
-          <w:sz w:val="24"/>
-          <w:szCs w:val="24"/>
-        </w:rPr>
-        <w:t>negative</w:t>
-      </w:r>
-      <w:r>
-        <w:rPr>
-          <w:sz w:val="24"/>
-          <w:szCs w:val="24"/>
-        </w:rPr>
-        <w:t xml:space="preserve"> effects on profits but </w:t>
-      </w:r>
-      <w:r>
-        <w:rPr>
-          <w:sz w:val="24"/>
-          <w:szCs w:val="24"/>
-        </w:rPr>
-        <w:t>positive</w:t>
-      </w:r>
-      <w:r>
-        <w:rPr>
-          <w:sz w:val="24"/>
-          <w:szCs w:val="24"/>
-        </w:rPr>
-        <w:t xml:space="preserve"> effects on rating</w:t>
+        <w:t>Zone 3: runtime has negative effects on profits but positive effects on rating</w:t>
       </w:r>
     </w:p>
     <w:p>
@@ -3767,13 +3896,32 @@
         <w:pStyle w:val="ListParagraph"/>
         <w:numPr>
           <w:ilvl w:val="0"/>
-          <w:numId w:val="1"/>
+          <w:numId w:val="2"/>
         </w:numPr>
         <w:rPr>
+          <w:color w:val="FF0000"/>
           <w:sz w:val="24"/>
           <w:szCs w:val="24"/>
         </w:rPr>
       </w:pPr>
+      <w:r>
+        <w:rPr>
+          <w:color w:val="FF0000"/>
+          <w:sz w:val="24"/>
+          <w:szCs w:val="24"/>
+        </w:rPr>
+        <w:t xml:space="preserve">Ps: </w:t>
+      </w:r>
+      <w:bookmarkStart w:id="0" w:name="_GoBack"/>
+      <w:bookmarkEnd w:id="0"/>
+      <w:r>
+        <w:rPr>
+          <w:color w:val="FF0000"/>
+          <w:sz w:val="24"/>
+          <w:szCs w:val="24"/>
+        </w:rPr>
+        <w:t xml:space="preserve">I decided not to put examples here because for single cases, it’s hard to convince the audience that the difference of rating/profit is resulted by runtime.  </w:t>
+      </w:r>
     </w:p>
     <w:p/>
     <w:sectPr>
@@ -3789,6 +3937,119 @@
 <file path=word/numbering.xml><?xml version="1.0" encoding="utf-8"?>
 <w:numbering xmlns:wpc="http://schemas.microsoft.com/office/word/2010/wordprocessingCanvas" xmlns:mo="http://schemas.microsoft.com/office/mac/office/2008/main" xmlns:mc="http://schemas.openxmlformats.org/markup-compatibility/2006" xmlns:mv="urn:schemas-microsoft-com:mac:vml" xmlns:o="urn:schemas-microsoft-com:office:office" xmlns:r="http://schemas.openxmlformats.org/officeDocument/2006/relationships" xmlns:m="http://schemas.openxmlformats.org/officeDocument/2006/math" xmlns:v="urn:schemas-microsoft-com:vml" xmlns:wp14="http://schemas.microsoft.com/office/word/2010/wordprocessingDrawing" xmlns:wp="http://schemas.openxmlformats.org/drawingml/2006/wordprocessingDrawing" xmlns:w10="urn:schemas-microsoft-com:office:word" xmlns:w="http://schemas.openxmlformats.org/wordprocessingml/2006/main" xmlns:w14="http://schemas.microsoft.com/office/word/2010/wordml" xmlns:w15="http://schemas.microsoft.com/office/word/2012/wordml" xmlns:wpg="http://schemas.microsoft.com/office/word/2010/wordprocessingGroup" xmlns:wpi="http://schemas.microsoft.com/office/word/2010/wordprocessingInk" xmlns:wne="http://schemas.microsoft.com/office/word/2006/wordml" xmlns:wps="http://schemas.microsoft.com/office/word/2010/wordprocessingShape" mc:Ignorable="w14 w15 wp14">
   <w:abstractNum w:abstractNumId="0">
+    <w:nsid w:val="53CE4780"/>
+    <w:multiLevelType w:val="hybridMultilevel"/>
+    <w:tmpl w:val="5C3AA32A"/>
+    <w:lvl w:ilvl="0" w:tplc="9F760210">
+      <w:start w:val="1"/>
+      <w:numFmt w:val="bullet"/>
+      <w:lvlText w:val=""/>
+      <w:lvlJc w:val="left"/>
+      <w:pPr>
+        <w:ind w:left="1200" w:hanging="360"/>
+      </w:pPr>
+      <w:rPr>
+        <w:rFonts w:ascii="Wingdings" w:eastAsiaTheme="minorEastAsia" w:hAnsi="Wingdings" w:cstheme="minorBidi" w:hint="default"/>
+      </w:rPr>
+    </w:lvl>
+    <w:lvl w:ilvl="1" w:tplc="04090003" w:tentative="1">
+      <w:start w:val="1"/>
+      <w:numFmt w:val="bullet"/>
+      <w:lvlText w:val=""/>
+      <w:lvlJc w:val="left"/>
+      <w:pPr>
+        <w:ind w:left="1800" w:hanging="480"/>
+      </w:pPr>
+      <w:rPr>
+        <w:rFonts w:ascii="Wingdings" w:hAnsi="Wingdings" w:hint="default"/>
+      </w:rPr>
+    </w:lvl>
+    <w:lvl w:ilvl="2" w:tplc="04090005" w:tentative="1">
+      <w:start w:val="1"/>
+      <w:numFmt w:val="bullet"/>
+      <w:lvlText w:val=""/>
+      <w:lvlJc w:val="left"/>
+      <w:pPr>
+        <w:ind w:left="2280" w:hanging="480"/>
+      </w:pPr>
+      <w:rPr>
+        <w:rFonts w:ascii="Wingdings" w:hAnsi="Wingdings" w:hint="default"/>
+      </w:rPr>
+    </w:lvl>
+    <w:lvl w:ilvl="3" w:tplc="04090001" w:tentative="1">
+      <w:start w:val="1"/>
+      <w:numFmt w:val="bullet"/>
+      <w:lvlText w:val=""/>
+      <w:lvlJc w:val="left"/>
+      <w:pPr>
+        <w:ind w:left="2760" w:hanging="480"/>
+      </w:pPr>
+      <w:rPr>
+        <w:rFonts w:ascii="Wingdings" w:hAnsi="Wingdings" w:hint="default"/>
+      </w:rPr>
+    </w:lvl>
+    <w:lvl w:ilvl="4" w:tplc="04090003" w:tentative="1">
+      <w:start w:val="1"/>
+      <w:numFmt w:val="bullet"/>
+      <w:lvlText w:val=""/>
+      <w:lvlJc w:val="left"/>
+      <w:pPr>
+        <w:ind w:left="3240" w:hanging="480"/>
+      </w:pPr>
+      <w:rPr>
+        <w:rFonts w:ascii="Wingdings" w:hAnsi="Wingdings" w:hint="default"/>
+      </w:rPr>
+    </w:lvl>
+    <w:lvl w:ilvl="5" w:tplc="04090005" w:tentative="1">
+      <w:start w:val="1"/>
+      <w:numFmt w:val="bullet"/>
+      <w:lvlText w:val=""/>
+      <w:lvlJc w:val="left"/>
+      <w:pPr>
+        <w:ind w:left="3720" w:hanging="480"/>
+      </w:pPr>
+      <w:rPr>
+        <w:rFonts w:ascii="Wingdings" w:hAnsi="Wingdings" w:hint="default"/>
+      </w:rPr>
+    </w:lvl>
+    <w:lvl w:ilvl="6" w:tplc="04090001" w:tentative="1">
+      <w:start w:val="1"/>
+      <w:numFmt w:val="bullet"/>
+      <w:lvlText w:val=""/>
+      <w:lvlJc w:val="left"/>
+      <w:pPr>
+        <w:ind w:left="4200" w:hanging="480"/>
+      </w:pPr>
+      <w:rPr>
+        <w:rFonts w:ascii="Wingdings" w:hAnsi="Wingdings" w:hint="default"/>
+      </w:rPr>
+    </w:lvl>
+    <w:lvl w:ilvl="7" w:tplc="04090003" w:tentative="1">
+      <w:start w:val="1"/>
+      <w:numFmt w:val="bullet"/>
+      <w:lvlText w:val=""/>
+      <w:lvlJc w:val="left"/>
+      <w:pPr>
+        <w:ind w:left="4680" w:hanging="480"/>
+      </w:pPr>
+      <w:rPr>
+        <w:rFonts w:ascii="Wingdings" w:hAnsi="Wingdings" w:hint="default"/>
+      </w:rPr>
+    </w:lvl>
+    <w:lvl w:ilvl="8" w:tplc="04090005" w:tentative="1">
+      <w:start w:val="1"/>
+      <w:numFmt w:val="bullet"/>
+      <w:lvlText w:val=""/>
+      <w:lvlJc w:val="left"/>
+      <w:pPr>
+        <w:ind w:left="5160" w:hanging="480"/>
+      </w:pPr>
+      <w:rPr>
+        <w:rFonts w:ascii="Wingdings" w:hAnsi="Wingdings" w:hint="default"/>
+      </w:rPr>
+    </w:lvl>
+  </w:abstractNum>
+  <w:abstractNum w:abstractNumId="1">
     <w:nsid w:val="633521C5"/>
     <w:multiLevelType w:val="hybridMultilevel"/>
     <w:tmpl w:val="33B29CC4"/>
@@ -3901,6 +4162,9 @@
     </w:lvl>
   </w:abstractNum>
   <w:num w:numId="1">
+    <w:abstractNumId w:val="1"/>
+  </w:num>
+  <w:num w:numId="2">
     <w:abstractNumId w:val="0"/>
   </w:num>
 </w:numbering>
@@ -4320,6 +4584,7 @@
   <w:style w:type="character" w:default="1" w:styleId="DefaultParagraphFont">
     <w:name w:val="Default Paragraph Font"/>
     <w:uiPriority w:val="1"/>
+    <w:semiHidden/>
     <w:unhideWhenUsed/>
   </w:style>
   <w:style w:type="table" w:default="1" w:styleId="TableNormal">
@@ -4723,7 +4988,7 @@
 </file>
 
 <file path=customXml/itemProps1.xml><?xml version="1.0" encoding="utf-8"?>
-<ds:datastoreItem xmlns:ds="http://schemas.openxmlformats.org/officeDocument/2006/customXml" ds:itemID="{6613D42D-3B91-704D-92BA-616F1F008A39}">
+<ds:datastoreItem xmlns:ds="http://schemas.openxmlformats.org/officeDocument/2006/customXml" ds:itemID="{E5C62B98-8795-C742-8C5C-07A89B35CEE9}">
   <ds:schemaRefs>
     <ds:schemaRef ds:uri="http://schemas.openxmlformats.org/officeDocument/2006/bibliography"/>
   </ds:schemaRefs>
